--- a/Documentazione_Gruppo-Birra-3.docx
+++ b/Documentazione_Gruppo-Birra-3.docx
@@ -59,6 +59,13 @@
     </w:p>
     <w:sdt>
       <w:sdtPr>
+        <w:rPr>
+          <w:rFonts w:asciiTheme="minorHAnsi" w:eastAsiaTheme="minorHAnsi" w:hAnsiTheme="minorHAnsi" w:cstheme="minorBidi"/>
+          <w:color w:val="auto"/>
+          <w:sz w:val="22"/>
+          <w:szCs w:val="22"/>
+          <w:lang w:eastAsia="en-US"/>
+        </w:rPr>
         <w:id w:val="-1451629109"/>
         <w:docPartObj>
           <w:docPartGallery w:val="Table of Contents"/>
@@ -67,13 +74,8 @@
       </w:sdtPr>
       <w:sdtEndPr>
         <w:rPr>
-          <w:rFonts w:asciiTheme="minorHAnsi" w:eastAsiaTheme="minorHAnsi" w:hAnsiTheme="minorHAnsi" w:cstheme="minorBidi"/>
           <w:b/>
           <w:bCs/>
-          <w:color w:val="auto"/>
-          <w:sz w:val="22"/>
-          <w:szCs w:val="22"/>
-          <w:lang w:eastAsia="en-US"/>
         </w:rPr>
       </w:sdtEndPr>
       <w:sdtContent>
@@ -679,7 +681,7 @@
       <w:tblPr>
         <w:tblStyle w:val="Grigliatabella"/>
         <w:tblW w:w="0" w:type="auto"/>
-        <w:tblLook w:val="0480" w:firstRow="0" w:lastRow="0" w:firstColumn="1" w:lastColumn="0" w:noHBand="0" w:noVBand="1"/>
+        <w:tblLook w:val="0600" w:firstRow="0" w:lastRow="0" w:firstColumn="0" w:lastColumn="0" w:noHBand="1" w:noVBand="1"/>
       </w:tblPr>
       <w:tblGrid>
         <w:gridCol w:w="3256"/>
@@ -719,6 +721,7 @@
           <w:p>
             <w:pPr>
               <w:pStyle w:val="Titolo2"/>
+              <w:outlineLvl w:val="1"/>
             </w:pPr>
             <w:bookmarkStart w:id="1" w:name="_Ref39779351"/>
             <w:bookmarkStart w:id="2" w:name="_Toc60156082"/>
@@ -951,25 +954,7 @@
                 <w:sz w:val="20"/>
                 <w:szCs w:val="20"/>
               </w:rPr>
-              <w:t xml:space="preserve">L’attore </w:t>
-            </w:r>
-            <w:r>
-              <w:rPr>
-                <w:rFonts w:cstheme="minorHAnsi"/>
-                <w:bCs/>
-                <w:sz w:val="20"/>
-                <w:szCs w:val="20"/>
-              </w:rPr>
-              <w:t>Utente</w:t>
-            </w:r>
-            <w:r>
-              <w:rPr>
-                <w:rFonts w:cstheme="minorHAnsi"/>
-                <w:bCs/>
-                <w:sz w:val="20"/>
-                <w:szCs w:val="20"/>
-              </w:rPr>
-              <w:t xml:space="preserve"> vuole accedere al sito di “</w:t>
+              <w:t>L’attore Utente vuole accedere al sito di “</w:t>
             </w:r>
             <w:proofErr w:type="spellStart"/>
             <w:r>
@@ -1627,7 +1612,7 @@
       <w:tblPr>
         <w:tblStyle w:val="Grigliatabella"/>
         <w:tblW w:w="0" w:type="auto"/>
-        <w:tblLook w:val="0480" w:firstRow="0" w:lastRow="0" w:firstColumn="1" w:lastColumn="0" w:noHBand="0" w:noVBand="1"/>
+        <w:tblLook w:val="0600" w:firstRow="0" w:lastRow="0" w:firstColumn="0" w:lastColumn="0" w:noHBand="1" w:noVBand="1"/>
       </w:tblPr>
       <w:tblGrid>
         <w:gridCol w:w="3256"/>
@@ -1667,6 +1652,7 @@
           <w:p>
             <w:pPr>
               <w:pStyle w:val="Titolo2"/>
+              <w:outlineLvl w:val="1"/>
               <w:rPr>
                 <w:rFonts w:asciiTheme="minorHAnsi" w:hAnsiTheme="minorHAnsi" w:cstheme="minorHAnsi"/>
                 <w:color w:val="auto"/>
@@ -2502,6 +2488,7 @@
           <w:p>
             <w:pPr>
               <w:pStyle w:val="Titolo2"/>
+              <w:outlineLvl w:val="1"/>
               <w:rPr>
                 <w:rFonts w:asciiTheme="minorHAnsi" w:hAnsiTheme="minorHAnsi" w:cstheme="minorHAnsi"/>
                 <w:color w:val="auto"/>
@@ -2525,7 +2512,7 @@
                 <w:sz w:val="20"/>
                 <w:szCs w:val="20"/>
               </w:rPr>
-              <w:t>estisc</w:t>
+              <w:t>esti</w:t>
             </w:r>
             <w:r>
               <w:rPr>
@@ -2533,7 +2520,15 @@
                 <w:sz w:val="20"/>
                 <w:szCs w:val="20"/>
               </w:rPr>
-              <w:t>iProdotto</w:t>
+              <w:t>one</w:t>
+            </w:r>
+            <w:r>
+              <w:rPr>
+                <w:color w:val="auto"/>
+                <w:sz w:val="20"/>
+                <w:szCs w:val="20"/>
+              </w:rPr>
+              <w:t>Prodotto</w:t>
             </w:r>
             <w:bookmarkEnd w:id="4"/>
             <w:proofErr w:type="spellEnd"/>
@@ -2762,25 +2757,7 @@
                 <w:sz w:val="20"/>
                 <w:szCs w:val="20"/>
               </w:rPr>
-              <w:t xml:space="preserve">L’attore </w:t>
-            </w:r>
-            <w:r>
-              <w:rPr>
-                <w:rFonts w:cstheme="minorHAnsi"/>
-                <w:bCs/>
-                <w:sz w:val="20"/>
-                <w:szCs w:val="20"/>
-              </w:rPr>
-              <w:t>Utente</w:t>
-            </w:r>
-            <w:r>
-              <w:rPr>
-                <w:rFonts w:cstheme="minorHAnsi"/>
-                <w:bCs/>
-                <w:sz w:val="20"/>
-                <w:szCs w:val="20"/>
-              </w:rPr>
-              <w:t xml:space="preserve"> vuole visualizzare</w:t>
+              <w:t>L’attore Utente vuole visualizzare</w:t>
             </w:r>
             <w:r>
               <w:rPr>
@@ -2798,16 +2775,7 @@
                 <w:sz w:val="20"/>
                 <w:szCs w:val="20"/>
               </w:rPr>
-              <w:t>, modificare, aggiungere o rimuovere i prodotti</w:t>
-            </w:r>
-            <w:r>
-              <w:rPr>
-                <w:rFonts w:cstheme="minorHAnsi"/>
-                <w:bCs/>
-                <w:sz w:val="20"/>
-                <w:szCs w:val="20"/>
-              </w:rPr>
-              <w:t xml:space="preserve"> che ha in casa</w:t>
+              <w:t>, modificare, aggiungere o rimuovere i prodotti che ha in casa</w:t>
             </w:r>
           </w:p>
         </w:tc>
@@ -2912,25 +2880,7 @@
                 <w:sz w:val="20"/>
                 <w:szCs w:val="20"/>
               </w:rPr>
-              <w:t xml:space="preserve">L’attore </w:t>
-            </w:r>
-            <w:r>
-              <w:rPr>
-                <w:rFonts w:cstheme="minorHAnsi"/>
-                <w:bCs/>
-                <w:sz w:val="20"/>
-                <w:szCs w:val="20"/>
-              </w:rPr>
-              <w:t>Utente</w:t>
-            </w:r>
-            <w:r>
-              <w:rPr>
-                <w:rFonts w:cstheme="minorHAnsi"/>
-                <w:bCs/>
-                <w:sz w:val="20"/>
-                <w:szCs w:val="20"/>
-              </w:rPr>
-              <w:t xml:space="preserve"> riesce a </w:t>
+              <w:t xml:space="preserve">L’attore Utente riesce a </w:t>
             </w:r>
             <w:r>
               <w:rPr>
@@ -2948,16 +2898,7 @@
                 <w:sz w:val="20"/>
                 <w:szCs w:val="20"/>
               </w:rPr>
-              <w:t xml:space="preserve">, modificare, aggiungere o rimuovere i prodotti </w:t>
-            </w:r>
-            <w:r>
-              <w:rPr>
-                <w:rFonts w:cstheme="minorHAnsi"/>
-                <w:bCs/>
-                <w:sz w:val="20"/>
-                <w:szCs w:val="20"/>
-              </w:rPr>
-              <w:t>che ha in casa</w:t>
+              <w:t>, modificare, aggiungere o rimuovere i prodotti che ha in casa</w:t>
             </w:r>
           </w:p>
         </w:tc>
@@ -3087,31 +3028,7 @@
                 <w:sz w:val="20"/>
                 <w:szCs w:val="20"/>
               </w:rPr>
-              <w:t xml:space="preserve">3.3) </w:t>
-            </w:r>
-            <w:r>
-              <w:rPr>
-                <w:rFonts w:cstheme="minorHAnsi"/>
-                <w:sz w:val="20"/>
-                <w:szCs w:val="20"/>
-              </w:rPr>
-              <w:t xml:space="preserve">l’utente seleziona </w:t>
-            </w:r>
-            <w:r>
-              <w:rPr>
-                <w:rFonts w:cstheme="minorHAnsi"/>
-                <w:sz w:val="20"/>
-                <w:szCs w:val="20"/>
-              </w:rPr>
-              <w:t>“elimina</w:t>
-            </w:r>
-            <w:r>
-              <w:rPr>
-                <w:rFonts w:cstheme="minorHAnsi"/>
-                <w:sz w:val="20"/>
-                <w:szCs w:val="20"/>
-              </w:rPr>
-              <w:t xml:space="preserve"> prodotto”</w:t>
+              <w:t>3.3) l’utente seleziona “elimina prodotto”</w:t>
             </w:r>
             <w:r>
               <w:rPr>
@@ -3137,56 +3054,24 @@
                 <w:sz w:val="20"/>
                 <w:szCs w:val="20"/>
               </w:rPr>
-              <w:t xml:space="preserve">4.2) </w:t>
-            </w:r>
-            <w:r>
-              <w:rPr>
-                <w:rFonts w:cstheme="minorHAnsi"/>
-                <w:sz w:val="20"/>
-                <w:szCs w:val="20"/>
-              </w:rPr>
-              <w:t xml:space="preserve">il sistema restituisce la schermata </w:t>
-            </w:r>
-            <w:r>
-              <w:rPr>
-                <w:rFonts w:cstheme="minorHAnsi"/>
-                <w:sz w:val="20"/>
-                <w:szCs w:val="20"/>
-              </w:rPr>
-              <w:t>di ricerca del prodotto da modificare</w:t>
-            </w:r>
-          </w:p>
-          <w:p>
-            <w:pPr>
-              <w:rPr>
-                <w:rFonts w:cstheme="minorHAnsi"/>
-                <w:sz w:val="20"/>
-                <w:szCs w:val="20"/>
-              </w:rPr>
-            </w:pPr>
-            <w:r>
-              <w:rPr>
-                <w:rFonts w:cstheme="minorHAnsi"/>
-                <w:sz w:val="20"/>
-                <w:szCs w:val="20"/>
-              </w:rPr>
-              <w:t xml:space="preserve">4.3) </w:t>
-            </w:r>
-            <w:r>
-              <w:rPr>
-                <w:rFonts w:cstheme="minorHAnsi"/>
-                <w:sz w:val="20"/>
-                <w:szCs w:val="20"/>
-              </w:rPr>
-              <w:t xml:space="preserve">il sistema restituisce la schermata di ricerca del prodotto da </w:t>
-            </w:r>
-            <w:r>
-              <w:rPr>
-                <w:rFonts w:cstheme="minorHAnsi"/>
-                <w:sz w:val="20"/>
-                <w:szCs w:val="20"/>
-              </w:rPr>
-              <w:t>eliminare</w:t>
+              <w:t>4.2) il sistema restituisce la schermata di ricerca del prodotto da modificare</w:t>
+            </w:r>
+          </w:p>
+          <w:p>
+            <w:pPr>
+              <w:rPr>
+                <w:rFonts w:cstheme="minorHAnsi"/>
+                <w:sz w:val="20"/>
+                <w:szCs w:val="20"/>
+              </w:rPr>
+            </w:pPr>
+            <w:r>
+              <w:rPr>
+                <w:rFonts w:cstheme="minorHAnsi"/>
+                <w:sz w:val="20"/>
+                <w:szCs w:val="20"/>
+              </w:rPr>
+              <w:t>4.3) il sistema restituisce la schermata di ricerca del prodotto da eliminare</w:t>
             </w:r>
           </w:p>
           <w:p>
@@ -3220,56 +3105,24 @@
                 <w:sz w:val="20"/>
                 <w:szCs w:val="20"/>
               </w:rPr>
-              <w:t xml:space="preserve">5.2) </w:t>
-            </w:r>
-            <w:r>
-              <w:rPr>
-                <w:rFonts w:cstheme="minorHAnsi"/>
-                <w:sz w:val="20"/>
-                <w:szCs w:val="20"/>
-              </w:rPr>
-              <w:t>l’utente inserisce i dati del prodotto e preme “</w:t>
-            </w:r>
-            <w:r>
-              <w:rPr>
-                <w:rFonts w:cstheme="minorHAnsi"/>
-                <w:sz w:val="20"/>
-                <w:szCs w:val="20"/>
-              </w:rPr>
-              <w:t>cerca</w:t>
-            </w:r>
-            <w:r>
-              <w:rPr>
-                <w:rFonts w:cstheme="minorHAnsi"/>
-                <w:sz w:val="20"/>
-                <w:szCs w:val="20"/>
-              </w:rPr>
-              <w:t>”</w:t>
-            </w:r>
-          </w:p>
-          <w:p>
-            <w:pPr>
-              <w:rPr>
-                <w:rFonts w:cstheme="minorHAnsi"/>
-                <w:sz w:val="20"/>
-                <w:szCs w:val="20"/>
-              </w:rPr>
-            </w:pPr>
-            <w:r>
-              <w:rPr>
-                <w:rFonts w:cstheme="minorHAnsi"/>
-                <w:sz w:val="20"/>
-                <w:szCs w:val="20"/>
-              </w:rPr>
-              <w:t xml:space="preserve">5.3) </w:t>
-            </w:r>
-            <w:r>
-              <w:rPr>
-                <w:rFonts w:cstheme="minorHAnsi"/>
-                <w:sz w:val="20"/>
-                <w:szCs w:val="20"/>
-              </w:rPr>
-              <w:t>l’utente inserisce i dati del prodotto e preme “cerca”</w:t>
+              <w:t>5.2) l’utente inserisce i dati del prodotto e preme “cerca”</w:t>
+            </w:r>
+          </w:p>
+          <w:p>
+            <w:pPr>
+              <w:rPr>
+                <w:rFonts w:cstheme="minorHAnsi"/>
+                <w:sz w:val="20"/>
+                <w:szCs w:val="20"/>
+              </w:rPr>
+            </w:pPr>
+            <w:r>
+              <w:rPr>
+                <w:rFonts w:cstheme="minorHAnsi"/>
+                <w:sz w:val="20"/>
+                <w:szCs w:val="20"/>
+              </w:rPr>
+              <w:t>5.3) l’utente inserisce i dati del prodotto e preme “cerca”</w:t>
             </w:r>
           </w:p>
           <w:p>
@@ -3320,15 +3173,7 @@
                 <w:sz w:val="20"/>
                 <w:szCs w:val="20"/>
               </w:rPr>
-              <w:t xml:space="preserve">6.3) </w:t>
-            </w:r>
-            <w:r>
-              <w:rPr>
-                <w:rFonts w:cstheme="minorHAnsi"/>
-                <w:sz w:val="20"/>
-                <w:szCs w:val="20"/>
-              </w:rPr>
-              <w:t>il sistema restituisce i prodotti che coincidono con la ricerca</w:t>
+              <w:t>6.3) il sistema restituisce i prodotti che coincidono con la ricerca</w:t>
             </w:r>
             <w:r>
               <w:rPr>
@@ -3354,31 +3199,7 @@
                 <w:sz w:val="20"/>
                 <w:szCs w:val="20"/>
               </w:rPr>
-              <w:t xml:space="preserve">7.3) </w:t>
-            </w:r>
-            <w:r>
-              <w:rPr>
-                <w:rFonts w:cstheme="minorHAnsi"/>
-                <w:sz w:val="20"/>
-                <w:szCs w:val="20"/>
-              </w:rPr>
-              <w:t xml:space="preserve">l’utente seleziona il prodotto desiderato e preme su </w:t>
-            </w:r>
-            <w:r>
-              <w:rPr>
-                <w:rFonts w:cstheme="minorHAnsi"/>
-                <w:sz w:val="20"/>
-                <w:szCs w:val="20"/>
-              </w:rPr>
-              <w:t>“elimina</w:t>
-            </w:r>
-            <w:r>
-              <w:rPr>
-                <w:rFonts w:cstheme="minorHAnsi"/>
-                <w:sz w:val="20"/>
-                <w:szCs w:val="20"/>
-              </w:rPr>
-              <w:t>”</w:t>
+              <w:t>7.3) l’utente seleziona il prodotto desiderato e preme su “elimina”</w:t>
             </w:r>
           </w:p>
           <w:p>
@@ -3447,31 +3268,7 @@
                 <w:szCs w:val="20"/>
               </w:rPr>
               <w:br/>
-              <w:t xml:space="preserve">10.2) </w:t>
-            </w:r>
-            <w:r>
-              <w:rPr>
-                <w:rFonts w:cstheme="minorHAnsi"/>
-                <w:sz w:val="20"/>
-                <w:szCs w:val="20"/>
-              </w:rPr>
-              <w:t>il sistema salva il nuo</w:t>
-            </w:r>
-            <w:r>
-              <w:rPr>
-                <w:rFonts w:cstheme="minorHAnsi"/>
-                <w:sz w:val="20"/>
-                <w:szCs w:val="20"/>
-              </w:rPr>
-              <w:t>vi dati</w:t>
-            </w:r>
-            <w:r>
-              <w:rPr>
-                <w:rFonts w:cstheme="minorHAnsi"/>
-                <w:sz w:val="20"/>
-                <w:szCs w:val="20"/>
-              </w:rPr>
-              <w:t xml:space="preserve"> nel database e restituisce un messaggio di conferma</w:t>
+              <w:t>10.2) il sistema salva il nuovi dati nel database e restituisce un messaggio di conferma</w:t>
             </w:r>
           </w:p>
           <w:p>
@@ -3555,56 +3352,24 @@
                 <w:sz w:val="20"/>
                 <w:szCs w:val="20"/>
               </w:rPr>
-              <w:t xml:space="preserve">10.2.1) </w:t>
-            </w:r>
-            <w:r>
-              <w:rPr>
-                <w:rFonts w:cstheme="minorHAnsi"/>
-                <w:sz w:val="20"/>
-                <w:szCs w:val="20"/>
-              </w:rPr>
-              <w:t>se il prodotto non viene salvato correttamente, il sistema restituisce un messaggio di errore</w:t>
-            </w:r>
-          </w:p>
-          <w:p>
-            <w:pPr>
-              <w:rPr>
-                <w:rFonts w:cstheme="minorHAnsi"/>
-                <w:sz w:val="20"/>
-                <w:szCs w:val="20"/>
-              </w:rPr>
-            </w:pPr>
-            <w:r>
-              <w:rPr>
-                <w:rFonts w:cstheme="minorHAnsi"/>
-                <w:sz w:val="20"/>
-                <w:szCs w:val="20"/>
-              </w:rPr>
-              <w:t xml:space="preserve">10.3.1) </w:t>
-            </w:r>
-            <w:r>
-              <w:rPr>
-                <w:rFonts w:cstheme="minorHAnsi"/>
-                <w:sz w:val="20"/>
-                <w:szCs w:val="20"/>
-              </w:rPr>
-              <w:t xml:space="preserve">se il prodotto non viene </w:t>
-            </w:r>
-            <w:r>
-              <w:rPr>
-                <w:rFonts w:cstheme="minorHAnsi"/>
-                <w:sz w:val="20"/>
-                <w:szCs w:val="20"/>
-              </w:rPr>
-              <w:t xml:space="preserve">eliminato </w:t>
-            </w:r>
-            <w:r>
-              <w:rPr>
-                <w:rFonts w:cstheme="minorHAnsi"/>
-                <w:sz w:val="20"/>
-                <w:szCs w:val="20"/>
-              </w:rPr>
-              <w:t>correttamente, il sistema restituisce un messaggio di errore</w:t>
+              <w:t>10.2.1) se il prodotto non viene salvato correttamente, il sistema restituisce un messaggio di errore</w:t>
+            </w:r>
+          </w:p>
+          <w:p>
+            <w:pPr>
+              <w:rPr>
+                <w:rFonts w:cstheme="minorHAnsi"/>
+                <w:sz w:val="20"/>
+                <w:szCs w:val="20"/>
+              </w:rPr>
+            </w:pPr>
+            <w:r>
+              <w:rPr>
+                <w:rFonts w:cstheme="minorHAnsi"/>
+                <w:sz w:val="20"/>
+                <w:szCs w:val="20"/>
+              </w:rPr>
+              <w:t>10.3.1) se il prodotto non viene eliminato correttamente, il sistema restituisce un messaggio di errore</w:t>
             </w:r>
           </w:p>
         </w:tc>
@@ -3874,6 +3639,7 @@
           <w:p>
             <w:pPr>
               <w:pStyle w:val="Titolo2"/>
+              <w:outlineLvl w:val="1"/>
               <w:rPr>
                 <w:rFonts w:asciiTheme="minorHAnsi" w:hAnsiTheme="minorHAnsi" w:cstheme="minorHAnsi"/>
                 <w:color w:val="auto"/>
@@ -3881,7 +3647,6 @@
                 <w:szCs w:val="20"/>
               </w:rPr>
             </w:pPr>
-            <w:bookmarkStart w:id="5" w:name="_Toc60156085"/>
             <w:proofErr w:type="spellStart"/>
             <w:r>
               <w:rPr>
@@ -3889,25 +3654,8 @@
                 <w:sz w:val="20"/>
                 <w:szCs w:val="20"/>
               </w:rPr>
-              <w:t>g</w:t>
-            </w:r>
-            <w:r>
-              <w:rPr>
-                <w:color w:val="auto"/>
-                <w:sz w:val="20"/>
-                <w:szCs w:val="20"/>
-              </w:rPr>
-              <w:t>estisci</w:t>
-            </w:r>
-            <w:r>
-              <w:rPr>
-                <w:color w:val="auto"/>
-                <w:sz w:val="20"/>
-                <w:szCs w:val="20"/>
-              </w:rPr>
-              <w:t>Attrezzatura</w:t>
-            </w:r>
-            <w:bookmarkEnd w:id="5"/>
+              <w:t>gestioneAttrezzatura</w:t>
+            </w:r>
             <w:proofErr w:type="spellEnd"/>
           </w:p>
         </w:tc>
@@ -4134,24 +3882,24 @@
                 <w:sz w:val="20"/>
                 <w:szCs w:val="20"/>
               </w:rPr>
-              <w:t xml:space="preserve">L’attore Utente vuole visualizzare la lista </w:t>
-            </w:r>
-            <w:r>
-              <w:rPr>
-                <w:rFonts w:cstheme="minorHAnsi"/>
-                <w:bCs/>
-                <w:sz w:val="20"/>
-                <w:szCs w:val="20"/>
-              </w:rPr>
-              <w:t>dell’</w:t>
-            </w:r>
-            <w:r>
-              <w:rPr>
-                <w:rFonts w:cstheme="minorHAnsi"/>
-                <w:sz w:val="20"/>
-                <w:szCs w:val="20"/>
-              </w:rPr>
-              <w:t xml:space="preserve"> </w:t>
+              <w:t>L’attore Utente vuole visualizzare la lista dell’</w:t>
+            </w:r>
+            <w:r>
+              <w:rPr>
+                <w:rFonts w:cstheme="minorHAnsi"/>
+                <w:sz w:val="20"/>
+                <w:szCs w:val="20"/>
+              </w:rPr>
+              <w:t xml:space="preserve"> attrezzatura,</w:t>
+            </w:r>
+            <w:r>
+              <w:rPr>
+                <w:rFonts w:cstheme="minorHAnsi"/>
+                <w:bCs/>
+                <w:sz w:val="20"/>
+                <w:szCs w:val="20"/>
+              </w:rPr>
+              <w:t xml:space="preserve"> aggiungere o rimuovere </w:t>
             </w:r>
             <w:r>
               <w:rPr>
@@ -4164,45 +3912,11 @@
             <w:r>
               <w:rPr>
                 <w:rFonts w:cstheme="minorHAnsi"/>
-                <w:sz w:val="20"/>
-                <w:szCs w:val="20"/>
-              </w:rPr>
-              <w:t>,</w:t>
-            </w:r>
-            <w:r>
-              <w:rPr>
-                <w:rFonts w:cstheme="minorHAnsi"/>
-                <w:bCs/>
-                <w:sz w:val="20"/>
-                <w:szCs w:val="20"/>
-              </w:rPr>
-              <w:t xml:space="preserve"> aggiungere o rimuovere </w:t>
-            </w:r>
-            <w:r>
-              <w:rPr>
-                <w:rFonts w:cstheme="minorHAnsi"/>
-                <w:sz w:val="20"/>
-                <w:szCs w:val="20"/>
-              </w:rPr>
-              <w:t>attrezzatura</w:t>
-            </w:r>
-            <w:r>
-              <w:rPr>
-                <w:rFonts w:cstheme="minorHAnsi"/>
-                <w:bCs/>
-                <w:sz w:val="20"/>
-                <w:szCs w:val="20"/>
-              </w:rPr>
-              <w:t xml:space="preserve"> </w:t>
-            </w:r>
-            <w:r>
-              <w:rPr>
-                <w:rFonts w:cstheme="minorHAnsi"/>
-                <w:bCs/>
-                <w:sz w:val="20"/>
-                <w:szCs w:val="20"/>
-              </w:rPr>
-              <w:t>che ha in casa</w:t>
+                <w:bCs/>
+                <w:sz w:val="20"/>
+                <w:szCs w:val="20"/>
+              </w:rPr>
+              <w:t xml:space="preserve"> che ha in casa</w:t>
             </w:r>
           </w:p>
         </w:tc>
@@ -4307,24 +4021,24 @@
                 <w:sz w:val="20"/>
                 <w:szCs w:val="20"/>
               </w:rPr>
-              <w:t xml:space="preserve">L’attore Utente riesce a visualizzare la lista </w:t>
-            </w:r>
-            <w:r>
-              <w:rPr>
-                <w:rFonts w:cstheme="minorHAnsi"/>
-                <w:bCs/>
-                <w:sz w:val="20"/>
-                <w:szCs w:val="20"/>
-              </w:rPr>
-              <w:t>dell’</w:t>
-            </w:r>
-            <w:r>
-              <w:rPr>
-                <w:rFonts w:cstheme="minorHAnsi"/>
-                <w:sz w:val="20"/>
-                <w:szCs w:val="20"/>
-              </w:rPr>
-              <w:t xml:space="preserve"> </w:t>
+              <w:t>L’attore Utente riesce a visualizzare la lista dell’</w:t>
+            </w:r>
+            <w:r>
+              <w:rPr>
+                <w:rFonts w:cstheme="minorHAnsi"/>
+                <w:sz w:val="20"/>
+                <w:szCs w:val="20"/>
+              </w:rPr>
+              <w:t xml:space="preserve"> attrezzatura</w:t>
+            </w:r>
+            <w:r>
+              <w:rPr>
+                <w:rFonts w:cstheme="minorHAnsi"/>
+                <w:bCs/>
+                <w:sz w:val="20"/>
+                <w:szCs w:val="20"/>
+              </w:rPr>
+              <w:t xml:space="preserve">, aggiungere o rimuovere </w:t>
             </w:r>
             <w:r>
               <w:rPr>
@@ -4341,33 +4055,7 @@
                 <w:sz w:val="20"/>
                 <w:szCs w:val="20"/>
               </w:rPr>
-              <w:t xml:space="preserve">, aggiungere o rimuovere </w:t>
-            </w:r>
-            <w:r>
-              <w:rPr>
-                <w:rFonts w:cstheme="minorHAnsi"/>
-                <w:sz w:val="20"/>
-                <w:szCs w:val="20"/>
-              </w:rPr>
-              <w:t>attrezzatura</w:t>
-            </w:r>
-            <w:r>
-              <w:rPr>
-                <w:rFonts w:cstheme="minorHAnsi"/>
-                <w:bCs/>
-                <w:sz w:val="20"/>
-                <w:szCs w:val="20"/>
-              </w:rPr>
-              <w:t xml:space="preserve"> </w:t>
-            </w:r>
-            <w:r>
-              <w:rPr>
-                <w:rFonts w:cstheme="minorHAnsi"/>
-                <w:bCs/>
-                <w:sz w:val="20"/>
-                <w:szCs w:val="20"/>
-              </w:rPr>
-              <w:t>ha in casa</w:t>
+              <w:t xml:space="preserve"> ha in casa</w:t>
             </w:r>
           </w:p>
         </w:tc>
@@ -4418,16 +4106,7 @@
                 <w:sz w:val="20"/>
                 <w:szCs w:val="20"/>
               </w:rPr>
-              <w:t xml:space="preserve">1) l’utente seleziona la voce </w:t>
-            </w:r>
-            <w:r>
-              <w:rPr>
-                <w:rFonts w:cstheme="minorHAnsi"/>
-                <w:bCs/>
-                <w:sz w:val="20"/>
-                <w:szCs w:val="20"/>
-              </w:rPr>
-              <w:t>attrezzatura</w:t>
+              <w:t>1) l’utente seleziona la voce attrezzatura</w:t>
             </w:r>
             <w:r>
               <w:rPr>
@@ -4444,15 +4123,7 @@
                 <w:sz w:val="20"/>
                 <w:szCs w:val="20"/>
               </w:rPr>
-              <w:t>2) il sistema restituisce la lista de</w:t>
-            </w:r>
-            <w:r>
-              <w:rPr>
-                <w:rFonts w:cstheme="minorHAnsi"/>
-                <w:sz w:val="20"/>
-                <w:szCs w:val="20"/>
-              </w:rPr>
-              <w:t>ll’attrezzatura</w:t>
+              <w:t>2) il sistema restituisce la lista dell’attrezzatura</w:t>
             </w:r>
             <w:r>
               <w:rPr>
@@ -4461,56 +4132,24 @@
                 <w:szCs w:val="20"/>
               </w:rPr>
               <w:br/>
-              <w:t xml:space="preserve">3.1) l’utente seleziona “aggiungi </w:t>
-            </w:r>
-            <w:r>
-              <w:rPr>
-                <w:rFonts w:cstheme="minorHAnsi"/>
-                <w:sz w:val="20"/>
-                <w:szCs w:val="20"/>
-              </w:rPr>
-              <w:t>attrezzatura</w:t>
-            </w:r>
-            <w:r>
-              <w:rPr>
-                <w:rFonts w:cstheme="minorHAnsi"/>
-                <w:sz w:val="20"/>
-                <w:szCs w:val="20"/>
-              </w:rPr>
-              <w:t>”</w:t>
-            </w:r>
-          </w:p>
-          <w:p>
-            <w:pPr>
-              <w:rPr>
-                <w:rFonts w:cstheme="minorHAnsi"/>
-                <w:sz w:val="20"/>
-                <w:szCs w:val="20"/>
-              </w:rPr>
-            </w:pPr>
-            <w:r>
-              <w:rPr>
-                <w:rFonts w:cstheme="minorHAnsi"/>
-                <w:sz w:val="20"/>
-                <w:szCs w:val="20"/>
-              </w:rPr>
-              <w:t>3.</w:t>
-            </w:r>
-            <w:r>
-              <w:rPr>
-                <w:rFonts w:cstheme="minorHAnsi"/>
-                <w:sz w:val="20"/>
-                <w:szCs w:val="20"/>
-              </w:rPr>
-              <w:t>2</w:t>
-            </w:r>
-            <w:r>
-              <w:rPr>
-                <w:rFonts w:cstheme="minorHAnsi"/>
-                <w:sz w:val="20"/>
-                <w:szCs w:val="20"/>
-              </w:rPr>
-              <w:t>) l’utente seleziona “elimina attrezzatura”</w:t>
+              <w:t>3.1) l’utente seleziona “aggiungi attrezzatura”</w:t>
+            </w:r>
+          </w:p>
+          <w:p>
+            <w:pPr>
+              <w:rPr>
+                <w:rFonts w:cstheme="minorHAnsi"/>
+                <w:sz w:val="20"/>
+                <w:szCs w:val="20"/>
+              </w:rPr>
+            </w:pPr>
+            <w:r>
+              <w:rPr>
+                <w:rFonts w:cstheme="minorHAnsi"/>
+                <w:sz w:val="20"/>
+                <w:szCs w:val="20"/>
+              </w:rPr>
+              <w:t>3.2) l’utente seleziona “elimina attrezzatura”</w:t>
             </w:r>
             <w:r>
               <w:rPr>
@@ -4519,309 +4158,109 @@
                 <w:szCs w:val="20"/>
               </w:rPr>
               <w:br/>
-              <w:t xml:space="preserve">4.1) il sistema restituisce la schermata per aggiungere </w:t>
-            </w:r>
-            <w:r>
-              <w:rPr>
-                <w:rFonts w:cstheme="minorHAnsi"/>
-                <w:sz w:val="20"/>
-                <w:szCs w:val="20"/>
-              </w:rPr>
-              <w:t xml:space="preserve">un </w:t>
-            </w:r>
-            <w:r>
-              <w:rPr>
-                <w:rFonts w:cstheme="minorHAnsi"/>
-                <w:sz w:val="20"/>
-                <w:szCs w:val="20"/>
-              </w:rPr>
-              <w:t>attrezz</w:t>
-            </w:r>
-            <w:r>
-              <w:rPr>
-                <w:rFonts w:cstheme="minorHAnsi"/>
-                <w:sz w:val="20"/>
-                <w:szCs w:val="20"/>
-              </w:rPr>
-              <w:t>o</w:t>
-            </w:r>
-          </w:p>
-          <w:p>
-            <w:pPr>
-              <w:rPr>
-                <w:rFonts w:cstheme="minorHAnsi"/>
-                <w:sz w:val="20"/>
-                <w:szCs w:val="20"/>
-              </w:rPr>
-            </w:pPr>
-            <w:r>
-              <w:rPr>
-                <w:rFonts w:cstheme="minorHAnsi"/>
-                <w:sz w:val="20"/>
-                <w:szCs w:val="20"/>
-              </w:rPr>
-              <w:t>4.</w:t>
-            </w:r>
-            <w:r>
-              <w:rPr>
-                <w:rFonts w:cstheme="minorHAnsi"/>
-                <w:sz w:val="20"/>
-                <w:szCs w:val="20"/>
-              </w:rPr>
-              <w:t>2</w:t>
-            </w:r>
-            <w:r>
-              <w:rPr>
-                <w:rFonts w:cstheme="minorHAnsi"/>
-                <w:sz w:val="20"/>
-                <w:szCs w:val="20"/>
-              </w:rPr>
-              <w:t>) il sistema restituisce la schermata di ricerca del</w:t>
-            </w:r>
-            <w:r>
-              <w:rPr>
-                <w:rFonts w:cstheme="minorHAnsi"/>
-                <w:sz w:val="20"/>
-                <w:szCs w:val="20"/>
-              </w:rPr>
-              <w:t>l’attrezzo</w:t>
-            </w:r>
-            <w:r>
-              <w:rPr>
-                <w:rFonts w:cstheme="minorHAnsi"/>
-                <w:sz w:val="20"/>
-                <w:szCs w:val="20"/>
-              </w:rPr>
-              <w:t xml:space="preserve"> da eliminare</w:t>
-            </w:r>
-          </w:p>
-          <w:p>
-            <w:pPr>
-              <w:rPr>
-                <w:rFonts w:cstheme="minorHAnsi"/>
-                <w:sz w:val="20"/>
-                <w:szCs w:val="20"/>
-              </w:rPr>
-            </w:pPr>
-            <w:r>
-              <w:rPr>
-                <w:rFonts w:cstheme="minorHAnsi"/>
-                <w:sz w:val="20"/>
-                <w:szCs w:val="20"/>
-              </w:rPr>
-              <w:t>5.1) l’utente inserisce i dati del</w:t>
-            </w:r>
-            <w:r>
-              <w:rPr>
-                <w:rFonts w:cstheme="minorHAnsi"/>
-                <w:sz w:val="20"/>
-                <w:szCs w:val="20"/>
-              </w:rPr>
-              <w:t xml:space="preserve">l’attrezzo </w:t>
-            </w:r>
-            <w:r>
-              <w:rPr>
-                <w:rFonts w:cstheme="minorHAnsi"/>
-                <w:sz w:val="20"/>
-                <w:szCs w:val="20"/>
-              </w:rPr>
-              <w:t>e preme “salva”</w:t>
-            </w:r>
-          </w:p>
-          <w:p>
-            <w:pPr>
-              <w:rPr>
-                <w:rFonts w:cstheme="minorHAnsi"/>
-                <w:sz w:val="20"/>
-                <w:szCs w:val="20"/>
-              </w:rPr>
-            </w:pPr>
-            <w:r>
-              <w:rPr>
-                <w:rFonts w:cstheme="minorHAnsi"/>
-                <w:sz w:val="20"/>
-                <w:szCs w:val="20"/>
-              </w:rPr>
-              <w:t>5.</w:t>
-            </w:r>
-            <w:r>
-              <w:rPr>
-                <w:rFonts w:cstheme="minorHAnsi"/>
-                <w:sz w:val="20"/>
-                <w:szCs w:val="20"/>
-              </w:rPr>
-              <w:t>2</w:t>
-            </w:r>
-            <w:r>
-              <w:rPr>
-                <w:rFonts w:cstheme="minorHAnsi"/>
-                <w:sz w:val="20"/>
-                <w:szCs w:val="20"/>
-              </w:rPr>
-              <w:t>) l’utente inserisce i dati del</w:t>
-            </w:r>
-            <w:r>
-              <w:rPr>
-                <w:rFonts w:cstheme="minorHAnsi"/>
-                <w:sz w:val="20"/>
-                <w:szCs w:val="20"/>
-              </w:rPr>
-              <w:t>l’attrezzo</w:t>
-            </w:r>
-            <w:r>
-              <w:rPr>
-                <w:rFonts w:cstheme="minorHAnsi"/>
-                <w:sz w:val="20"/>
-                <w:szCs w:val="20"/>
-              </w:rPr>
-              <w:t xml:space="preserve"> e preme “cerca”</w:t>
-            </w:r>
-          </w:p>
-          <w:p>
-            <w:pPr>
-              <w:rPr>
-                <w:rFonts w:cstheme="minorHAnsi"/>
-                <w:sz w:val="20"/>
-                <w:szCs w:val="20"/>
-              </w:rPr>
-            </w:pPr>
-            <w:r>
-              <w:rPr>
-                <w:rFonts w:cstheme="minorHAnsi"/>
-                <w:sz w:val="20"/>
-                <w:szCs w:val="20"/>
-              </w:rPr>
-              <w:t xml:space="preserve">6.1) il sistema salva il nuovo </w:t>
-            </w:r>
-            <w:r>
-              <w:rPr>
-                <w:rFonts w:cstheme="minorHAnsi"/>
-                <w:sz w:val="20"/>
-                <w:szCs w:val="20"/>
-              </w:rPr>
-              <w:t>attrezz</w:t>
-            </w:r>
-            <w:r>
-              <w:rPr>
-                <w:rFonts w:cstheme="minorHAnsi"/>
-                <w:sz w:val="20"/>
-                <w:szCs w:val="20"/>
-              </w:rPr>
-              <w:t>o nel database e restituisce un messaggio di conferma</w:t>
-            </w:r>
-          </w:p>
-          <w:p>
-            <w:pPr>
-              <w:rPr>
-                <w:rFonts w:cstheme="minorHAnsi"/>
-                <w:sz w:val="20"/>
-                <w:szCs w:val="20"/>
-              </w:rPr>
-            </w:pPr>
-            <w:r>
-              <w:rPr>
-                <w:rFonts w:cstheme="minorHAnsi"/>
-                <w:sz w:val="20"/>
-                <w:szCs w:val="20"/>
-              </w:rPr>
-              <w:t>6.</w:t>
-            </w:r>
-            <w:r>
-              <w:rPr>
-                <w:rFonts w:cstheme="minorHAnsi"/>
-                <w:sz w:val="20"/>
-                <w:szCs w:val="20"/>
-              </w:rPr>
-              <w:t>2</w:t>
-            </w:r>
-            <w:r>
-              <w:rPr>
-                <w:rFonts w:cstheme="minorHAnsi"/>
-                <w:sz w:val="20"/>
-                <w:szCs w:val="20"/>
-              </w:rPr>
-              <w:t xml:space="preserve">) il sistema restituisce </w:t>
-            </w:r>
-            <w:r>
-              <w:rPr>
-                <w:rFonts w:cstheme="minorHAnsi"/>
-                <w:sz w:val="20"/>
-                <w:szCs w:val="20"/>
-              </w:rPr>
-              <w:t>gli</w:t>
-            </w:r>
-            <w:r>
-              <w:rPr>
-                <w:rFonts w:cstheme="minorHAnsi"/>
-                <w:sz w:val="20"/>
-                <w:szCs w:val="20"/>
-              </w:rPr>
-              <w:t xml:space="preserve"> </w:t>
-            </w:r>
-            <w:r>
-              <w:rPr>
-                <w:rFonts w:cstheme="minorHAnsi"/>
-                <w:sz w:val="20"/>
-                <w:szCs w:val="20"/>
-              </w:rPr>
-              <w:t>attrezzi</w:t>
-            </w:r>
-            <w:r>
-              <w:rPr>
-                <w:rFonts w:cstheme="minorHAnsi"/>
-                <w:sz w:val="20"/>
-                <w:szCs w:val="20"/>
-              </w:rPr>
-              <w:t xml:space="preserve"> che coincidono con la ricerca</w:t>
-            </w:r>
-          </w:p>
-          <w:p>
-            <w:pPr>
-              <w:rPr>
-                <w:rFonts w:cstheme="minorHAnsi"/>
-                <w:sz w:val="20"/>
-                <w:szCs w:val="20"/>
-              </w:rPr>
-            </w:pPr>
-            <w:r>
-              <w:rPr>
-                <w:rFonts w:cstheme="minorHAnsi"/>
-                <w:sz w:val="20"/>
-                <w:szCs w:val="20"/>
-              </w:rPr>
-              <w:t>7.</w:t>
-            </w:r>
-            <w:r>
-              <w:rPr>
-                <w:rFonts w:cstheme="minorHAnsi"/>
-                <w:sz w:val="20"/>
-                <w:szCs w:val="20"/>
-              </w:rPr>
-              <w:t>2</w:t>
-            </w:r>
-            <w:r>
-              <w:rPr>
-                <w:rFonts w:cstheme="minorHAnsi"/>
-                <w:sz w:val="20"/>
-                <w:szCs w:val="20"/>
-              </w:rPr>
-              <w:t xml:space="preserve">) l’utente seleziona </w:t>
-            </w:r>
-            <w:r>
-              <w:rPr>
-                <w:rFonts w:cstheme="minorHAnsi"/>
-                <w:sz w:val="20"/>
-                <w:szCs w:val="20"/>
-              </w:rPr>
-              <w:t>l’attrezzo</w:t>
-            </w:r>
-            <w:r>
-              <w:rPr>
-                <w:rFonts w:cstheme="minorHAnsi"/>
-                <w:sz w:val="20"/>
-                <w:szCs w:val="20"/>
-              </w:rPr>
-              <w:t xml:space="preserve"> desiderato e preme su “elimina”</w:t>
+              <w:t>4.1) il sistema restituisce la schermata per aggiungere un attrezzo</w:t>
+            </w:r>
+          </w:p>
+          <w:p>
+            <w:pPr>
+              <w:rPr>
+                <w:rFonts w:cstheme="minorHAnsi"/>
+                <w:sz w:val="20"/>
+                <w:szCs w:val="20"/>
+              </w:rPr>
+            </w:pPr>
+            <w:r>
+              <w:rPr>
+                <w:rFonts w:cstheme="minorHAnsi"/>
+                <w:sz w:val="20"/>
+                <w:szCs w:val="20"/>
+              </w:rPr>
+              <w:t>4.2) il sistema restituisce la schermata di ricerca dell’attrezzo da eliminare</w:t>
+            </w:r>
+          </w:p>
+          <w:p>
+            <w:pPr>
+              <w:rPr>
+                <w:rFonts w:cstheme="minorHAnsi"/>
+                <w:sz w:val="20"/>
+                <w:szCs w:val="20"/>
+              </w:rPr>
+            </w:pPr>
+            <w:r>
+              <w:rPr>
+                <w:rFonts w:cstheme="minorHAnsi"/>
+                <w:sz w:val="20"/>
+                <w:szCs w:val="20"/>
+              </w:rPr>
+              <w:t>5.1) l’utente inserisce i dati dell’attrezzo e preme “salva”</w:t>
+            </w:r>
+          </w:p>
+          <w:p>
+            <w:pPr>
+              <w:rPr>
+                <w:rFonts w:cstheme="minorHAnsi"/>
+                <w:sz w:val="20"/>
+                <w:szCs w:val="20"/>
+              </w:rPr>
+            </w:pPr>
+            <w:r>
+              <w:rPr>
+                <w:rFonts w:cstheme="minorHAnsi"/>
+                <w:sz w:val="20"/>
+                <w:szCs w:val="20"/>
+              </w:rPr>
+              <w:t>5.2) l’utente inserisce i dati dell’attrezzo e preme “cerca”</w:t>
+            </w:r>
+          </w:p>
+          <w:p>
+            <w:pPr>
+              <w:rPr>
+                <w:rFonts w:cstheme="minorHAnsi"/>
+                <w:sz w:val="20"/>
+                <w:szCs w:val="20"/>
+              </w:rPr>
+            </w:pPr>
+            <w:r>
+              <w:rPr>
+                <w:rFonts w:cstheme="minorHAnsi"/>
+                <w:sz w:val="20"/>
+                <w:szCs w:val="20"/>
+              </w:rPr>
+              <w:t>6.1) il sistema salva il nuovo attrezzo nel database e restituisce un messaggio di conferma</w:t>
+            </w:r>
+          </w:p>
+          <w:p>
+            <w:pPr>
+              <w:rPr>
+                <w:rFonts w:cstheme="minorHAnsi"/>
+                <w:sz w:val="20"/>
+                <w:szCs w:val="20"/>
+              </w:rPr>
+            </w:pPr>
+            <w:r>
+              <w:rPr>
+                <w:rFonts w:cstheme="minorHAnsi"/>
+                <w:sz w:val="20"/>
+                <w:szCs w:val="20"/>
+              </w:rPr>
+              <w:t>6.2) il sistema restituisce gli attrezzi che coincidono con la ricerca</w:t>
+            </w:r>
+          </w:p>
+          <w:p>
+            <w:pPr>
+              <w:rPr>
+                <w:rFonts w:cstheme="minorHAnsi"/>
+                <w:sz w:val="20"/>
+                <w:szCs w:val="20"/>
+              </w:rPr>
+            </w:pPr>
+            <w:r>
+              <w:rPr>
+                <w:rFonts w:cstheme="minorHAnsi"/>
+                <w:sz w:val="20"/>
+                <w:szCs w:val="20"/>
+              </w:rPr>
+              <w:t>7.2) l’utente seleziona l’attrezzo desiderato e preme su “elimina”</w:t>
             </w:r>
             <w:r>
               <w:rPr>
@@ -4830,23 +4269,7 @@
                 <w:szCs w:val="20"/>
               </w:rPr>
               <w:br/>
-              <w:t>8.</w:t>
-            </w:r>
-            <w:r>
-              <w:rPr>
-                <w:rFonts w:cstheme="minorHAnsi"/>
-                <w:sz w:val="20"/>
-                <w:szCs w:val="20"/>
-              </w:rPr>
-              <w:t>2</w:t>
-            </w:r>
-            <w:r>
-              <w:rPr>
-                <w:rFonts w:cstheme="minorHAnsi"/>
-                <w:sz w:val="20"/>
-                <w:szCs w:val="20"/>
-              </w:rPr>
-              <w:t>) il sistema visualizza una schermata di conferma eliminazione</w:t>
+              <w:t>8.2) il sistema visualizza una schermata di conferma eliminazione</w:t>
             </w:r>
             <w:r>
               <w:rPr>
@@ -4855,23 +4278,7 @@
                 <w:szCs w:val="20"/>
               </w:rPr>
               <w:br/>
-              <w:t>9.</w:t>
-            </w:r>
-            <w:r>
-              <w:rPr>
-                <w:rFonts w:cstheme="minorHAnsi"/>
-                <w:sz w:val="20"/>
-                <w:szCs w:val="20"/>
-              </w:rPr>
-              <w:t>2</w:t>
-            </w:r>
-            <w:r>
-              <w:rPr>
-                <w:rFonts w:cstheme="minorHAnsi"/>
-                <w:sz w:val="20"/>
-                <w:szCs w:val="20"/>
-              </w:rPr>
-              <w:t>) l’utente preme su “elimina”</w:t>
+              <w:t>9.2) l’utente preme su “elimina”</w:t>
             </w:r>
             <w:r>
               <w:rPr>
@@ -5281,6 +4688,7 @@
           <w:p>
             <w:pPr>
               <w:pStyle w:val="Titolo2"/>
+              <w:outlineLvl w:val="1"/>
               <w:rPr>
                 <w:rFonts w:asciiTheme="minorHAnsi" w:hAnsiTheme="minorHAnsi" w:cstheme="minorHAnsi"/>
                 <w:color w:val="auto"/>
@@ -5288,7 +4696,7 @@
                 <w:szCs w:val="20"/>
               </w:rPr>
             </w:pPr>
-            <w:bookmarkStart w:id="6" w:name="_Toc60156086"/>
+            <w:bookmarkStart w:id="5" w:name="_Toc60156086"/>
             <w:proofErr w:type="spellStart"/>
             <w:r>
               <w:rPr>
@@ -5304,7 +4712,7 @@
                 <w:sz w:val="20"/>
                 <w:szCs w:val="20"/>
               </w:rPr>
-              <w:t>estisci</w:t>
+              <w:t>esti</w:t>
             </w:r>
             <w:r>
               <w:rPr>
@@ -5312,9 +4720,17 @@
                 <w:sz w:val="20"/>
                 <w:szCs w:val="20"/>
               </w:rPr>
+              <w:t>one</w:t>
+            </w:r>
+            <w:r>
+              <w:rPr>
+                <w:color w:val="auto"/>
+                <w:sz w:val="20"/>
+                <w:szCs w:val="20"/>
+              </w:rPr>
               <w:t>Ricette</w:t>
             </w:r>
-            <w:bookmarkEnd w:id="6"/>
+            <w:bookmarkEnd w:id="5"/>
             <w:proofErr w:type="spellEnd"/>
           </w:p>
         </w:tc>
@@ -5541,25 +4957,7 @@
                 <w:sz w:val="20"/>
                 <w:szCs w:val="20"/>
               </w:rPr>
-              <w:t>L’attore Utente vuole visualizzare la lista de</w:t>
-            </w:r>
-            <w:r>
-              <w:rPr>
-                <w:rFonts w:cstheme="minorHAnsi"/>
-                <w:bCs/>
-                <w:sz w:val="20"/>
-                <w:szCs w:val="20"/>
-              </w:rPr>
-              <w:t>lle ricette</w:t>
-            </w:r>
-            <w:r>
-              <w:rPr>
-                <w:rFonts w:cstheme="minorHAnsi"/>
-                <w:bCs/>
-                <w:sz w:val="20"/>
-                <w:szCs w:val="20"/>
-              </w:rPr>
-              <w:t>, modificare, aggiungere o rimuovere i prodotti che ha in casa</w:t>
+              <w:t>L’attore Utente vuole visualizzare la lista delle ricette, modificare, aggiungere o rimuovere i prodotti che ha in casa</w:t>
             </w:r>
           </w:p>
         </w:tc>
@@ -5664,25 +5062,7 @@
                 <w:sz w:val="20"/>
                 <w:szCs w:val="20"/>
               </w:rPr>
-              <w:t xml:space="preserve">L’attore Utente riesce a visualizzare la lista </w:t>
-            </w:r>
-            <w:r>
-              <w:rPr>
-                <w:rFonts w:cstheme="minorHAnsi"/>
-                <w:bCs/>
-                <w:sz w:val="20"/>
-                <w:szCs w:val="20"/>
-              </w:rPr>
-              <w:t xml:space="preserve">delle </w:t>
-            </w:r>
-            <w:r>
-              <w:rPr>
-                <w:rFonts w:cstheme="minorHAnsi"/>
-                <w:bCs/>
-                <w:sz w:val="20"/>
-                <w:szCs w:val="20"/>
-              </w:rPr>
-              <w:t>ricette, modificare, aggiungere o rimuovere i prodotti che ha in casa</w:t>
+              <w:t>L’attore Utente riesce a visualizzare la lista delle ricette, modificare, aggiungere o rimuovere i prodotti che ha in casa</w:t>
             </w:r>
           </w:p>
         </w:tc>
@@ -5750,15 +5130,7 @@
                 <w:sz w:val="20"/>
                 <w:szCs w:val="20"/>
               </w:rPr>
-              <w:t>2) il sistema restituisce la lista de</w:t>
-            </w:r>
-            <w:r>
-              <w:rPr>
-                <w:rFonts w:cstheme="minorHAnsi"/>
-                <w:sz w:val="20"/>
-                <w:szCs w:val="20"/>
-              </w:rPr>
-              <w:t xml:space="preserve">lle </w:t>
+              <w:t xml:space="preserve">2) il sistema restituisce la lista delle </w:t>
             </w:r>
             <w:r>
               <w:rPr>
@@ -5785,16 +5157,7 @@
                 <w:sz w:val="20"/>
                 <w:szCs w:val="20"/>
               </w:rPr>
-              <w:t>ricett</w:t>
-            </w:r>
-            <w:r>
-              <w:rPr>
-                <w:rFonts w:cstheme="minorHAnsi"/>
-                <w:bCs/>
-                <w:sz w:val="20"/>
-                <w:szCs w:val="20"/>
-              </w:rPr>
-              <w:t>a</w:t>
+              <w:t>ricetta</w:t>
             </w:r>
             <w:r>
               <w:rPr>
@@ -5820,16 +5183,7 @@
                 <w:sz w:val="20"/>
                 <w:szCs w:val="20"/>
               </w:rPr>
-              <w:t>ricett</w:t>
-            </w:r>
-            <w:r>
-              <w:rPr>
-                <w:rFonts w:cstheme="minorHAnsi"/>
-                <w:bCs/>
-                <w:sz w:val="20"/>
-                <w:szCs w:val="20"/>
-              </w:rPr>
-              <w:t>a</w:t>
+              <w:t>ricetta</w:t>
             </w:r>
             <w:r>
               <w:rPr>
@@ -5863,16 +5217,7 @@
                 <w:sz w:val="20"/>
                 <w:szCs w:val="20"/>
               </w:rPr>
-              <w:t>ricett</w:t>
-            </w:r>
-            <w:r>
-              <w:rPr>
-                <w:rFonts w:cstheme="minorHAnsi"/>
-                <w:bCs/>
-                <w:sz w:val="20"/>
-                <w:szCs w:val="20"/>
-              </w:rPr>
-              <w:t>a</w:t>
+              <w:t>ricetta</w:t>
             </w:r>
             <w:r>
               <w:rPr>
@@ -5906,7 +5251,33 @@
                 <w:szCs w:val="20"/>
               </w:rPr>
               <w:br/>
-              <w:t xml:space="preserve">4.1) il sistema restituisce la schermata per aggiungere </w:t>
+              <w:t xml:space="preserve">4.1) il sistema restituisce la schermata per aggiungere la </w:t>
+            </w:r>
+            <w:r>
+              <w:rPr>
+                <w:rFonts w:cstheme="minorHAnsi"/>
+                <w:bCs/>
+                <w:sz w:val="20"/>
+                <w:szCs w:val="20"/>
+              </w:rPr>
+              <w:t>ricetta</w:t>
+            </w:r>
+          </w:p>
+          <w:p>
+            <w:pPr>
+              <w:rPr>
+                <w:rFonts w:cstheme="minorHAnsi"/>
+                <w:sz w:val="20"/>
+                <w:szCs w:val="20"/>
+              </w:rPr>
+            </w:pPr>
+            <w:r>
+              <w:rPr>
+                <w:rFonts w:cstheme="minorHAnsi"/>
+                <w:sz w:val="20"/>
+                <w:szCs w:val="20"/>
+              </w:rPr>
+              <w:t>4.2) il sistema restituisce la schermata di ricerca del</w:t>
             </w:r>
             <w:r>
               <w:rPr>
@@ -5923,33 +5294,32 @@
                 <w:sz w:val="20"/>
                 <w:szCs w:val="20"/>
               </w:rPr>
-              <w:t>ricett</w:t>
-            </w:r>
-            <w:r>
-              <w:rPr>
-                <w:rFonts w:cstheme="minorHAnsi"/>
-                <w:bCs/>
-                <w:sz w:val="20"/>
-                <w:szCs w:val="20"/>
-              </w:rPr>
-              <w:t>a</w:t>
-            </w:r>
-          </w:p>
-          <w:p>
-            <w:pPr>
-              <w:rPr>
-                <w:rFonts w:cstheme="minorHAnsi"/>
-                <w:sz w:val="20"/>
-                <w:szCs w:val="20"/>
-              </w:rPr>
-            </w:pPr>
-            <w:r>
-              <w:rPr>
-                <w:rFonts w:cstheme="minorHAnsi"/>
-                <w:sz w:val="20"/>
-                <w:szCs w:val="20"/>
-              </w:rPr>
-              <w:t>4.2) il sistema restituisce la schermata di ricerca del</w:t>
+              <w:t>ricetta</w:t>
+            </w:r>
+            <w:r>
+              <w:rPr>
+                <w:rFonts w:cstheme="minorHAnsi"/>
+                <w:sz w:val="20"/>
+                <w:szCs w:val="20"/>
+              </w:rPr>
+              <w:t xml:space="preserve"> da modificare</w:t>
+            </w:r>
+          </w:p>
+          <w:p>
+            <w:pPr>
+              <w:rPr>
+                <w:rFonts w:cstheme="minorHAnsi"/>
+                <w:sz w:val="20"/>
+                <w:szCs w:val="20"/>
+              </w:rPr>
+            </w:pPr>
+            <w:r>
+              <w:rPr>
+                <w:rFonts w:cstheme="minorHAnsi"/>
+                <w:sz w:val="20"/>
+                <w:szCs w:val="20"/>
+              </w:rPr>
+              <w:t>4.3) il sistema restituisce la schermata di ricerca del</w:t>
             </w:r>
             <w:r>
               <w:rPr>
@@ -5966,41 +5336,49 @@
                 <w:sz w:val="20"/>
                 <w:szCs w:val="20"/>
               </w:rPr>
-              <w:t>ricett</w:t>
-            </w:r>
-            <w:r>
-              <w:rPr>
-                <w:rFonts w:cstheme="minorHAnsi"/>
-                <w:bCs/>
-                <w:sz w:val="20"/>
-                <w:szCs w:val="20"/>
-              </w:rPr>
-              <w:t>a</w:t>
-            </w:r>
-            <w:r>
-              <w:rPr>
-                <w:rFonts w:cstheme="minorHAnsi"/>
-                <w:sz w:val="20"/>
-                <w:szCs w:val="20"/>
-              </w:rPr>
-              <w:t xml:space="preserve"> da modificare</w:t>
-            </w:r>
-          </w:p>
-          <w:p>
-            <w:pPr>
-              <w:rPr>
-                <w:rFonts w:cstheme="minorHAnsi"/>
-                <w:sz w:val="20"/>
-                <w:szCs w:val="20"/>
-              </w:rPr>
-            </w:pPr>
-            <w:r>
-              <w:rPr>
-                <w:rFonts w:cstheme="minorHAnsi"/>
-                <w:sz w:val="20"/>
-                <w:szCs w:val="20"/>
-              </w:rPr>
-              <w:t>4.3) il sistema restituisce la schermata di ricerca del</w:t>
+              <w:t>ricetta</w:t>
+            </w:r>
+            <w:r>
+              <w:rPr>
+                <w:rFonts w:cstheme="minorHAnsi"/>
+                <w:sz w:val="20"/>
+                <w:szCs w:val="20"/>
+              </w:rPr>
+              <w:t xml:space="preserve"> da eliminare</w:t>
+            </w:r>
+          </w:p>
+          <w:p>
+            <w:pPr>
+              <w:rPr>
+                <w:rFonts w:cstheme="minorHAnsi"/>
+                <w:sz w:val="20"/>
+                <w:szCs w:val="20"/>
+              </w:rPr>
+            </w:pPr>
+            <w:r>
+              <w:rPr>
+                <w:rFonts w:cstheme="minorHAnsi"/>
+                <w:sz w:val="20"/>
+                <w:szCs w:val="20"/>
+              </w:rPr>
+              <w:t>4.4) il sistema visualizza la preparazione della ricetta (ingredienti, procedimento)</w:t>
+            </w:r>
+          </w:p>
+          <w:p>
+            <w:pPr>
+              <w:rPr>
+                <w:rFonts w:cstheme="minorHAnsi"/>
+                <w:sz w:val="20"/>
+                <w:szCs w:val="20"/>
+              </w:rPr>
+            </w:pPr>
+            <w:r>
+              <w:rPr>
+                <w:rFonts w:cstheme="minorHAnsi"/>
+                <w:sz w:val="20"/>
+                <w:szCs w:val="20"/>
+              </w:rPr>
+              <w:t>5.1) l’utente inserisce i dati del</w:t>
             </w:r>
             <w:r>
               <w:rPr>
@@ -6017,58 +5395,32 @@
                 <w:sz w:val="20"/>
                 <w:szCs w:val="20"/>
               </w:rPr>
-              <w:t>ricett</w:t>
-            </w:r>
-            <w:r>
-              <w:rPr>
-                <w:rFonts w:cstheme="minorHAnsi"/>
-                <w:bCs/>
-                <w:sz w:val="20"/>
-                <w:szCs w:val="20"/>
-              </w:rPr>
-              <w:t>a</w:t>
-            </w:r>
-            <w:r>
-              <w:rPr>
-                <w:rFonts w:cstheme="minorHAnsi"/>
-                <w:sz w:val="20"/>
-                <w:szCs w:val="20"/>
-              </w:rPr>
-              <w:t xml:space="preserve"> da eliminare</w:t>
-            </w:r>
-          </w:p>
-          <w:p>
-            <w:pPr>
-              <w:rPr>
-                <w:rFonts w:cstheme="minorHAnsi"/>
-                <w:sz w:val="20"/>
-                <w:szCs w:val="20"/>
-              </w:rPr>
-            </w:pPr>
-            <w:r>
-              <w:rPr>
-                <w:rFonts w:cstheme="minorHAnsi"/>
-                <w:sz w:val="20"/>
-                <w:szCs w:val="20"/>
-              </w:rPr>
-              <w:t>4.4) il sistema visualizza la preparazione della ricetta (ingredienti, procedimento)</w:t>
-            </w:r>
-          </w:p>
-          <w:p>
-            <w:pPr>
-              <w:rPr>
-                <w:rFonts w:cstheme="minorHAnsi"/>
-                <w:sz w:val="20"/>
-                <w:szCs w:val="20"/>
-              </w:rPr>
-            </w:pPr>
-            <w:r>
-              <w:rPr>
-                <w:rFonts w:cstheme="minorHAnsi"/>
-                <w:sz w:val="20"/>
-                <w:szCs w:val="20"/>
-              </w:rPr>
-              <w:t>5.1) l’utente inserisce i dati del</w:t>
+              <w:t>ricetta</w:t>
+            </w:r>
+            <w:r>
+              <w:rPr>
+                <w:rFonts w:cstheme="minorHAnsi"/>
+                <w:sz w:val="20"/>
+                <w:szCs w:val="20"/>
+              </w:rPr>
+              <w:t xml:space="preserve"> e preme “salva”</w:t>
+            </w:r>
+          </w:p>
+          <w:p>
+            <w:pPr>
+              <w:rPr>
+                <w:rFonts w:cstheme="minorHAnsi"/>
+                <w:sz w:val="20"/>
+                <w:szCs w:val="20"/>
+              </w:rPr>
+            </w:pPr>
+            <w:r>
+              <w:rPr>
+                <w:rFonts w:cstheme="minorHAnsi"/>
+                <w:sz w:val="20"/>
+                <w:szCs w:val="20"/>
+              </w:rPr>
+              <w:t>5.2) l’utente inserisce i dati del</w:t>
             </w:r>
             <w:r>
               <w:rPr>
@@ -6085,67 +5437,7 @@
                 <w:sz w:val="20"/>
                 <w:szCs w:val="20"/>
               </w:rPr>
-              <w:t>ricett</w:t>
-            </w:r>
-            <w:r>
-              <w:rPr>
-                <w:rFonts w:cstheme="minorHAnsi"/>
-                <w:bCs/>
-                <w:sz w:val="20"/>
-                <w:szCs w:val="20"/>
-              </w:rPr>
-              <w:t>a</w:t>
-            </w:r>
-            <w:r>
-              <w:rPr>
-                <w:rFonts w:cstheme="minorHAnsi"/>
-                <w:sz w:val="20"/>
-                <w:szCs w:val="20"/>
-              </w:rPr>
-              <w:t xml:space="preserve"> e preme “salva”</w:t>
-            </w:r>
-          </w:p>
-          <w:p>
-            <w:pPr>
-              <w:rPr>
-                <w:rFonts w:cstheme="minorHAnsi"/>
-                <w:sz w:val="20"/>
-                <w:szCs w:val="20"/>
-              </w:rPr>
-            </w:pPr>
-            <w:r>
-              <w:rPr>
-                <w:rFonts w:cstheme="minorHAnsi"/>
-                <w:sz w:val="20"/>
-                <w:szCs w:val="20"/>
-              </w:rPr>
-              <w:t>5.2) l’utente inserisce i dati del</w:t>
-            </w:r>
-            <w:r>
-              <w:rPr>
-                <w:rFonts w:cstheme="minorHAnsi"/>
-                <w:sz w:val="20"/>
-                <w:szCs w:val="20"/>
-              </w:rPr>
-              <w:t xml:space="preserve">la </w:t>
-            </w:r>
-            <w:r>
-              <w:rPr>
-                <w:rFonts w:cstheme="minorHAnsi"/>
-                <w:bCs/>
-                <w:sz w:val="20"/>
-                <w:szCs w:val="20"/>
-              </w:rPr>
-              <w:t>ricett</w:t>
-            </w:r>
-            <w:r>
-              <w:rPr>
-                <w:rFonts w:cstheme="minorHAnsi"/>
-                <w:bCs/>
-                <w:sz w:val="20"/>
-                <w:szCs w:val="20"/>
-              </w:rPr>
-              <w:t>a</w:t>
+              <w:t>ricetta</w:t>
             </w:r>
             <w:r>
               <w:rPr>
@@ -6195,16 +5487,7 @@
                 <w:sz w:val="20"/>
                 <w:szCs w:val="20"/>
               </w:rPr>
-              <w:t>ricett</w:t>
-            </w:r>
-            <w:r>
-              <w:rPr>
-                <w:rFonts w:cstheme="minorHAnsi"/>
-                <w:bCs/>
-                <w:sz w:val="20"/>
-                <w:szCs w:val="20"/>
-              </w:rPr>
-              <w:t>a</w:t>
+              <w:t>ricetta</w:t>
             </w:r>
             <w:r>
               <w:rPr>
@@ -6263,16 +5546,7 @@
                 <w:sz w:val="20"/>
                 <w:szCs w:val="20"/>
               </w:rPr>
-              <w:t>ricett</w:t>
-            </w:r>
-            <w:r>
-              <w:rPr>
-                <w:rFonts w:cstheme="minorHAnsi"/>
-                <w:bCs/>
-                <w:sz w:val="20"/>
-                <w:szCs w:val="20"/>
-              </w:rPr>
-              <w:t xml:space="preserve">a </w:t>
+              <w:t xml:space="preserve">ricetta </w:t>
             </w:r>
             <w:r>
               <w:rPr>
@@ -6397,15 +5671,7 @@
                 <w:sz w:val="20"/>
                 <w:szCs w:val="20"/>
               </w:rPr>
-              <w:t xml:space="preserve">6.4) </w:t>
-            </w:r>
-            <w:r>
-              <w:rPr>
-                <w:rFonts w:cstheme="minorHAnsi"/>
-                <w:sz w:val="20"/>
-                <w:szCs w:val="20"/>
-              </w:rPr>
-              <w:t>il sistema chiede quanti litri preparare</w:t>
+              <w:t>6.4) il sistema chiede quanti litri preparare</w:t>
             </w:r>
             <w:r>
               <w:rPr>
@@ -6431,12 +5697,19 @@
                 <w:sz w:val="20"/>
                 <w:szCs w:val="20"/>
               </w:rPr>
-              <w:t>ricett</w:t>
-            </w:r>
-            <w:r>
-              <w:rPr>
-                <w:rFonts w:cstheme="minorHAnsi"/>
-                <w:bCs/>
+              <w:t xml:space="preserve">ricetta </w:t>
+            </w:r>
+            <w:r>
+              <w:rPr>
+                <w:rFonts w:cstheme="minorHAnsi"/>
+                <w:sz w:val="20"/>
+                <w:szCs w:val="20"/>
+              </w:rPr>
+              <w:t>desiderat</w:t>
+            </w:r>
+            <w:r>
+              <w:rPr>
+                <w:rFonts w:cstheme="minorHAnsi"/>
                 <w:sz w:val="20"/>
                 <w:szCs w:val="20"/>
               </w:rPr>
@@ -6448,6 +5721,48 @@
                 <w:sz w:val="20"/>
                 <w:szCs w:val="20"/>
               </w:rPr>
+              <w:t>e preme su “modifica”</w:t>
+            </w:r>
+          </w:p>
+          <w:p>
+            <w:pPr>
+              <w:rPr>
+                <w:rFonts w:cstheme="minorHAnsi"/>
+                <w:sz w:val="20"/>
+                <w:szCs w:val="20"/>
+              </w:rPr>
+            </w:pPr>
+            <w:r>
+              <w:rPr>
+                <w:rFonts w:cstheme="minorHAnsi"/>
+                <w:sz w:val="20"/>
+                <w:szCs w:val="20"/>
+              </w:rPr>
+              <w:t xml:space="preserve">7.3) l’utente seleziona </w:t>
+            </w:r>
+            <w:r>
+              <w:rPr>
+                <w:rFonts w:cstheme="minorHAnsi"/>
+                <w:sz w:val="20"/>
+                <w:szCs w:val="20"/>
+              </w:rPr>
+              <w:t xml:space="preserve">la </w:t>
+            </w:r>
+            <w:r>
+              <w:rPr>
+                <w:rFonts w:cstheme="minorHAnsi"/>
+                <w:bCs/>
+                <w:sz w:val="20"/>
+                <w:szCs w:val="20"/>
+              </w:rPr>
+              <w:t xml:space="preserve">ricetta </w:t>
+            </w:r>
+            <w:r>
+              <w:rPr>
+                <w:rFonts w:cstheme="minorHAnsi"/>
+                <w:sz w:val="20"/>
+                <w:szCs w:val="20"/>
+              </w:rPr>
               <w:t>desiderat</w:t>
             </w:r>
             <w:r>
@@ -6456,73 +5771,6 @@
                 <w:sz w:val="20"/>
                 <w:szCs w:val="20"/>
               </w:rPr>
-              <w:t xml:space="preserve">a </w:t>
-            </w:r>
-            <w:r>
-              <w:rPr>
-                <w:rFonts w:cstheme="minorHAnsi"/>
-                <w:sz w:val="20"/>
-                <w:szCs w:val="20"/>
-              </w:rPr>
-              <w:t>e preme su “modifica”</w:t>
-            </w:r>
-          </w:p>
-          <w:p>
-            <w:pPr>
-              <w:rPr>
-                <w:rFonts w:cstheme="minorHAnsi"/>
-                <w:sz w:val="20"/>
-                <w:szCs w:val="20"/>
-              </w:rPr>
-            </w:pPr>
-            <w:r>
-              <w:rPr>
-                <w:rFonts w:cstheme="minorHAnsi"/>
-                <w:sz w:val="20"/>
-                <w:szCs w:val="20"/>
-              </w:rPr>
-              <w:t xml:space="preserve">7.3) l’utente seleziona </w:t>
-            </w:r>
-            <w:r>
-              <w:rPr>
-                <w:rFonts w:cstheme="minorHAnsi"/>
-                <w:sz w:val="20"/>
-                <w:szCs w:val="20"/>
-              </w:rPr>
-              <w:t xml:space="preserve">la </w:t>
-            </w:r>
-            <w:r>
-              <w:rPr>
-                <w:rFonts w:cstheme="minorHAnsi"/>
-                <w:bCs/>
-                <w:sz w:val="20"/>
-                <w:szCs w:val="20"/>
-              </w:rPr>
-              <w:t>ricett</w:t>
-            </w:r>
-            <w:r>
-              <w:rPr>
-                <w:rFonts w:cstheme="minorHAnsi"/>
-                <w:bCs/>
-                <w:sz w:val="20"/>
-                <w:szCs w:val="20"/>
-              </w:rPr>
-              <w:t xml:space="preserve">a </w:t>
-            </w:r>
-            <w:r>
-              <w:rPr>
-                <w:rFonts w:cstheme="minorHAnsi"/>
-                <w:sz w:val="20"/>
-                <w:szCs w:val="20"/>
-              </w:rPr>
-              <w:t>desiderat</w:t>
-            </w:r>
-            <w:r>
-              <w:rPr>
-                <w:rFonts w:cstheme="minorHAnsi"/>
-                <w:sz w:val="20"/>
-                <w:szCs w:val="20"/>
-              </w:rPr>
               <w:t>a</w:t>
             </w:r>
             <w:r>
@@ -6549,15 +5797,7 @@
                 <w:sz w:val="20"/>
                 <w:szCs w:val="20"/>
               </w:rPr>
-              <w:t xml:space="preserve">7.4) </w:t>
-            </w:r>
-            <w:r>
-              <w:rPr>
-                <w:rFonts w:cstheme="minorHAnsi"/>
-                <w:sz w:val="20"/>
-                <w:szCs w:val="20"/>
-              </w:rPr>
-              <w:t>l'utente inserisce la quantità di birra da preparare e preme su "ok"</w:t>
+              <w:t>7.4) l'utente inserisce la quantità di birra da preparare e preme su "ok"</w:t>
             </w:r>
           </w:p>
           <w:p>
@@ -6701,16 +5941,7 @@
                 <w:sz w:val="20"/>
                 <w:szCs w:val="20"/>
               </w:rPr>
-              <w:t>ricett</w:t>
-            </w:r>
-            <w:r>
-              <w:rPr>
-                <w:rFonts w:cstheme="minorHAnsi"/>
-                <w:bCs/>
-                <w:sz w:val="20"/>
-                <w:szCs w:val="20"/>
-              </w:rPr>
-              <w:t xml:space="preserve">a </w:t>
+              <w:t xml:space="preserve">ricetta </w:t>
             </w:r>
             <w:r>
               <w:rPr>
@@ -6834,16 +6065,7 @@
                 <w:sz w:val="20"/>
                 <w:szCs w:val="20"/>
               </w:rPr>
-              <w:t>ricett</w:t>
-            </w:r>
-            <w:r>
-              <w:rPr>
-                <w:rFonts w:cstheme="minorHAnsi"/>
-                <w:bCs/>
-                <w:sz w:val="20"/>
-                <w:szCs w:val="20"/>
-              </w:rPr>
-              <w:t xml:space="preserve">a </w:t>
+              <w:t xml:space="preserve">ricetta </w:t>
             </w:r>
             <w:r>
               <w:rPr>
@@ -6901,16 +6123,7 @@
                 <w:sz w:val="20"/>
                 <w:szCs w:val="20"/>
               </w:rPr>
-              <w:t>ricet</w:t>
-            </w:r>
-            <w:r>
-              <w:rPr>
-                <w:rFonts w:cstheme="minorHAnsi"/>
-                <w:bCs/>
-                <w:sz w:val="20"/>
-                <w:szCs w:val="20"/>
-              </w:rPr>
-              <w:t>ta</w:t>
+              <w:t>ricetta</w:t>
             </w:r>
             <w:r>
               <w:rPr>
@@ -7229,6 +6442,7 @@
           <w:p>
             <w:pPr>
               <w:pStyle w:val="Titolo2"/>
+              <w:outlineLvl w:val="1"/>
               <w:rPr>
                 <w:rFonts w:asciiTheme="minorHAnsi" w:hAnsiTheme="minorHAnsi" w:cstheme="minorHAnsi"/>
                 <w:color w:val="auto"/>
@@ -7236,7 +6450,7 @@
                 <w:szCs w:val="20"/>
               </w:rPr>
             </w:pPr>
-            <w:bookmarkStart w:id="7" w:name="_Toc60156087"/>
+            <w:bookmarkStart w:id="6" w:name="_Toc60156087"/>
             <w:proofErr w:type="spellStart"/>
             <w:r>
               <w:rPr>
@@ -7254,7 +6468,7 @@
               </w:rPr>
               <w:t>heBirraFaccio</w:t>
             </w:r>
-            <w:bookmarkEnd w:id="7"/>
+            <w:bookmarkEnd w:id="6"/>
             <w:proofErr w:type="spellEnd"/>
           </w:p>
         </w:tc>
@@ -7804,15 +7018,7 @@
                 <w:sz w:val="20"/>
                 <w:szCs w:val="20"/>
               </w:rPr>
-              <w:t>4</w:t>
-            </w:r>
-            <w:r>
-              <w:rPr>
-                <w:rFonts w:cstheme="minorHAnsi"/>
-                <w:sz w:val="20"/>
-                <w:szCs w:val="20"/>
-              </w:rPr>
-              <w:t>) l'utente seleziona "prepara ricetta"</w:t>
+              <w:t>4) l'utente seleziona "prepara ricetta"</w:t>
             </w:r>
           </w:p>
           <w:p>
@@ -7830,15 +7036,7 @@
                 <w:sz w:val="20"/>
                 <w:szCs w:val="20"/>
               </w:rPr>
-              <w:t>5</w:t>
-            </w:r>
-            <w:r>
-              <w:rPr>
-                <w:rFonts w:cstheme="minorHAnsi"/>
-                <w:sz w:val="20"/>
-                <w:szCs w:val="20"/>
-              </w:rPr>
-              <w:t>) il sistema visualizza la preparazione della ricetta (ingredienti, procedimento)</w:t>
+              <w:t>5) il sistema visualizza la preparazione della ricetta (ingredienti, procedimento)</w:t>
             </w:r>
           </w:p>
           <w:p>
@@ -7856,15 +7054,7 @@
                 <w:sz w:val="20"/>
                 <w:szCs w:val="20"/>
               </w:rPr>
-              <w:t>6</w:t>
-            </w:r>
-            <w:r>
-              <w:rPr>
-                <w:rFonts w:cstheme="minorHAnsi"/>
-                <w:sz w:val="20"/>
-                <w:szCs w:val="20"/>
-              </w:rPr>
-              <w:t>) l'utente preme su "prepara"</w:t>
+              <w:t>6) l'utente preme su "prepara"</w:t>
             </w:r>
           </w:p>
           <w:p>
@@ -7882,23 +7072,7 @@
                 <w:sz w:val="20"/>
                 <w:szCs w:val="20"/>
               </w:rPr>
-              <w:t xml:space="preserve">7) </w:t>
-            </w:r>
-            <w:r>
-              <w:rPr>
-                <w:rFonts w:cstheme="minorHAnsi"/>
-                <w:sz w:val="20"/>
-                <w:szCs w:val="20"/>
-              </w:rPr>
-              <w:t xml:space="preserve">il sistema </w:t>
-            </w:r>
-            <w:r>
-              <w:rPr>
-                <w:rFonts w:cstheme="minorHAnsi"/>
-                <w:sz w:val="20"/>
-                <w:szCs w:val="20"/>
-              </w:rPr>
-              <w:t xml:space="preserve">visualizza una schermata </w:t>
+              <w:t xml:space="preserve">7) il sistema visualizza una schermata </w:t>
             </w:r>
             <w:r>
               <w:rPr>
@@ -7924,15 +7098,7 @@
                 <w:sz w:val="20"/>
                 <w:szCs w:val="20"/>
               </w:rPr>
-              <w:t>8</w:t>
-            </w:r>
-            <w:r>
-              <w:rPr>
-                <w:rFonts w:cstheme="minorHAnsi"/>
-                <w:sz w:val="20"/>
-                <w:szCs w:val="20"/>
-              </w:rPr>
-              <w:t>)</w:t>
+              <w:t>8)</w:t>
             </w:r>
             <w:r>
               <w:rPr>
@@ -8684,16 +7850,7 @@
                 <w:sz w:val="20"/>
                 <w:szCs w:val="20"/>
               </w:rPr>
-              <w:t xml:space="preserve">a </w:t>
-            </w:r>
-            <w:r>
-              <w:rPr>
-                <w:rFonts w:cstheme="minorHAnsi"/>
-                <w:bCs/>
-                <w:sz w:val="20"/>
-                <w:szCs w:val="20"/>
-              </w:rPr>
-              <w:t>visualizzare la lista dei prodotti da comprare</w:t>
+              <w:t>a visualizzare la lista dei prodotti da comprare</w:t>
             </w:r>
           </w:p>
         </w:tc>
@@ -9144,6 +8301,1231 @@
         <w:br w:type="page"/>
       </w:r>
     </w:p>
+    <w:tbl>
+      <w:tblPr>
+        <w:tblStyle w:val="Grigliatabella"/>
+        <w:tblW w:w="0" w:type="auto"/>
+        <w:tblLook w:val="0480" w:firstRow="0" w:lastRow="0" w:firstColumn="1" w:lastColumn="0" w:noHBand="0" w:noVBand="1"/>
+      </w:tblPr>
+      <w:tblGrid>
+        <w:gridCol w:w="3256"/>
+        <w:gridCol w:w="6366"/>
+      </w:tblGrid>
+      <w:tr>
+        <w:tc>
+          <w:tcPr>
+            <w:tcW w:w="3256" w:type="dxa"/>
+          </w:tcPr>
+          <w:p>
+            <w:pPr>
+              <w:rPr>
+                <w:rFonts w:cstheme="minorHAnsi"/>
+                <w:b/>
+                <w:bCs/>
+                <w:sz w:val="20"/>
+                <w:szCs w:val="20"/>
+              </w:rPr>
+            </w:pPr>
+            <w:r>
+              <w:rPr>
+                <w:rFonts w:cstheme="minorHAnsi"/>
+                <w:b/>
+                <w:bCs/>
+                <w:sz w:val="20"/>
+                <w:szCs w:val="20"/>
+              </w:rPr>
+              <w:lastRenderedPageBreak/>
+              <w:t>NOME</w:t>
+            </w:r>
+          </w:p>
+        </w:tc>
+        <w:tc>
+          <w:tcPr>
+            <w:tcW w:w="6366" w:type="dxa"/>
+          </w:tcPr>
+          <w:p>
+            <w:pPr>
+              <w:pStyle w:val="Titolo2"/>
+              <w:outlineLvl w:val="1"/>
+              <w:rPr>
+                <w:rFonts w:asciiTheme="minorHAnsi" w:hAnsiTheme="minorHAnsi" w:cstheme="minorHAnsi"/>
+                <w:color w:val="auto"/>
+                <w:sz w:val="20"/>
+                <w:szCs w:val="20"/>
+              </w:rPr>
+            </w:pPr>
+            <w:proofErr w:type="spellStart"/>
+            <w:r>
+              <w:rPr>
+                <w:color w:val="auto"/>
+                <w:sz w:val="20"/>
+                <w:szCs w:val="20"/>
+              </w:rPr>
+              <w:t>g</w:t>
+            </w:r>
+            <w:r>
+              <w:rPr>
+                <w:color w:val="auto"/>
+                <w:sz w:val="20"/>
+                <w:szCs w:val="20"/>
+              </w:rPr>
+              <w:t>esti</w:t>
+            </w:r>
+            <w:r>
+              <w:rPr>
+                <w:color w:val="auto"/>
+                <w:sz w:val="20"/>
+                <w:szCs w:val="20"/>
+              </w:rPr>
+              <w:t>one</w:t>
+            </w:r>
+            <w:r>
+              <w:rPr>
+                <w:color w:val="auto"/>
+                <w:sz w:val="20"/>
+                <w:szCs w:val="20"/>
+              </w:rPr>
+              <w:t>Utente</w:t>
+            </w:r>
+            <w:proofErr w:type="spellEnd"/>
+          </w:p>
+        </w:tc>
+      </w:tr>
+      <w:tr>
+        <w:tc>
+          <w:tcPr>
+            <w:tcW w:w="3256" w:type="dxa"/>
+          </w:tcPr>
+          <w:p>
+            <w:pPr>
+              <w:rPr>
+                <w:rFonts w:cstheme="minorHAnsi"/>
+                <w:b/>
+                <w:bCs/>
+                <w:sz w:val="20"/>
+                <w:szCs w:val="20"/>
+              </w:rPr>
+            </w:pPr>
+            <w:r>
+              <w:rPr>
+                <w:rFonts w:cstheme="minorHAnsi"/>
+                <w:b/>
+                <w:bCs/>
+                <w:sz w:val="20"/>
+                <w:szCs w:val="20"/>
+              </w:rPr>
+              <w:t>PORTATA</w:t>
+            </w:r>
+          </w:p>
+        </w:tc>
+        <w:tc>
+          <w:tcPr>
+            <w:tcW w:w="6366" w:type="dxa"/>
+          </w:tcPr>
+          <w:p>
+            <w:pPr>
+              <w:jc w:val="both"/>
+              <w:rPr>
+                <w:rFonts w:cstheme="minorHAnsi"/>
+                <w:b/>
+                <w:bCs/>
+                <w:sz w:val="20"/>
+                <w:szCs w:val="20"/>
+              </w:rPr>
+            </w:pPr>
+            <w:proofErr w:type="spellStart"/>
+            <w:r>
+              <w:rPr>
+                <w:rFonts w:cstheme="minorHAnsi"/>
+                <w:bCs/>
+                <w:sz w:val="20"/>
+                <w:szCs w:val="20"/>
+              </w:rPr>
+              <w:t>Brew</w:t>
+            </w:r>
+            <w:proofErr w:type="spellEnd"/>
+            <w:r>
+              <w:rPr>
+                <w:rFonts w:cstheme="minorHAnsi"/>
+                <w:bCs/>
+                <w:sz w:val="20"/>
+                <w:szCs w:val="20"/>
+              </w:rPr>
+              <w:t xml:space="preserve"> day!</w:t>
+            </w:r>
+          </w:p>
+        </w:tc>
+      </w:tr>
+      <w:tr>
+        <w:tc>
+          <w:tcPr>
+            <w:tcW w:w="3256" w:type="dxa"/>
+          </w:tcPr>
+          <w:p>
+            <w:pPr>
+              <w:rPr>
+                <w:rFonts w:cstheme="minorHAnsi"/>
+                <w:b/>
+                <w:bCs/>
+                <w:sz w:val="20"/>
+                <w:szCs w:val="20"/>
+              </w:rPr>
+            </w:pPr>
+            <w:r>
+              <w:rPr>
+                <w:rFonts w:cstheme="minorHAnsi"/>
+                <w:b/>
+                <w:bCs/>
+                <w:sz w:val="20"/>
+                <w:szCs w:val="20"/>
+              </w:rPr>
+              <w:t>LIVELLO</w:t>
+            </w:r>
+          </w:p>
+        </w:tc>
+        <w:tc>
+          <w:tcPr>
+            <w:tcW w:w="6366" w:type="dxa"/>
+          </w:tcPr>
+          <w:p>
+            <w:pPr>
+              <w:pStyle w:val="NormaleWeb"/>
+              <w:spacing w:before="0" w:beforeAutospacing="0" w:after="0" w:afterAutospacing="0"/>
+              <w:jc w:val="both"/>
+              <w:rPr>
+                <w:rFonts w:asciiTheme="minorHAnsi" w:hAnsiTheme="minorHAnsi" w:cstheme="minorHAnsi"/>
+                <w:bCs/>
+                <w:sz w:val="20"/>
+                <w:szCs w:val="20"/>
+              </w:rPr>
+            </w:pPr>
+            <w:r>
+              <w:rPr>
+                <w:rFonts w:asciiTheme="minorHAnsi" w:hAnsiTheme="minorHAnsi" w:cstheme="minorHAnsi"/>
+                <w:bCs/>
+                <w:sz w:val="20"/>
+                <w:szCs w:val="20"/>
+              </w:rPr>
+              <w:t>Gestione di ricette di birre artigianali</w:t>
+            </w:r>
+          </w:p>
+        </w:tc>
+      </w:tr>
+      <w:tr>
+        <w:tc>
+          <w:tcPr>
+            <w:tcW w:w="3256" w:type="dxa"/>
+          </w:tcPr>
+          <w:p>
+            <w:pPr>
+              <w:rPr>
+                <w:rFonts w:cstheme="minorHAnsi"/>
+                <w:b/>
+                <w:bCs/>
+                <w:sz w:val="20"/>
+                <w:szCs w:val="20"/>
+              </w:rPr>
+            </w:pPr>
+            <w:r>
+              <w:rPr>
+                <w:rFonts w:cstheme="minorHAnsi"/>
+                <w:b/>
+                <w:bCs/>
+                <w:sz w:val="20"/>
+                <w:szCs w:val="20"/>
+              </w:rPr>
+              <w:t>ATTORE PRIMARIO</w:t>
+            </w:r>
+          </w:p>
+        </w:tc>
+        <w:tc>
+          <w:tcPr>
+            <w:tcW w:w="6366" w:type="dxa"/>
+          </w:tcPr>
+          <w:p>
+            <w:pPr>
+              <w:jc w:val="both"/>
+              <w:rPr>
+                <w:rFonts w:cstheme="minorHAnsi"/>
+                <w:b/>
+                <w:bCs/>
+                <w:sz w:val="20"/>
+                <w:szCs w:val="20"/>
+              </w:rPr>
+            </w:pPr>
+            <w:r>
+              <w:rPr>
+                <w:rFonts w:cstheme="minorHAnsi"/>
+                <w:sz w:val="20"/>
+                <w:szCs w:val="20"/>
+              </w:rPr>
+              <w:t>Utente</w:t>
+            </w:r>
+          </w:p>
+        </w:tc>
+      </w:tr>
+      <w:tr>
+        <w:tc>
+          <w:tcPr>
+            <w:tcW w:w="3256" w:type="dxa"/>
+          </w:tcPr>
+          <w:p>
+            <w:pPr>
+              <w:rPr>
+                <w:rFonts w:cstheme="minorHAnsi"/>
+                <w:b/>
+                <w:bCs/>
+                <w:sz w:val="20"/>
+                <w:szCs w:val="20"/>
+              </w:rPr>
+            </w:pPr>
+            <w:r>
+              <w:rPr>
+                <w:rFonts w:cstheme="minorHAnsi"/>
+                <w:b/>
+                <w:bCs/>
+                <w:sz w:val="20"/>
+                <w:szCs w:val="20"/>
+              </w:rPr>
+              <w:t>PARTI INTERESSATE E INTERESSI</w:t>
+            </w:r>
+          </w:p>
+        </w:tc>
+        <w:tc>
+          <w:tcPr>
+            <w:tcW w:w="6366" w:type="dxa"/>
+          </w:tcPr>
+          <w:p>
+            <w:pPr>
+              <w:jc w:val="both"/>
+              <w:rPr>
+                <w:rFonts w:cstheme="minorHAnsi"/>
+                <w:b/>
+                <w:bCs/>
+                <w:sz w:val="20"/>
+                <w:szCs w:val="20"/>
+              </w:rPr>
+            </w:pPr>
+            <w:r>
+              <w:rPr>
+                <w:rFonts w:cstheme="minorHAnsi"/>
+                <w:bCs/>
+                <w:sz w:val="20"/>
+                <w:szCs w:val="20"/>
+              </w:rPr>
+              <w:t xml:space="preserve">L’attore Utente vuole visualizzare </w:t>
+            </w:r>
+            <w:r>
+              <w:rPr>
+                <w:rFonts w:cstheme="minorHAnsi"/>
+                <w:bCs/>
+                <w:sz w:val="20"/>
+                <w:szCs w:val="20"/>
+              </w:rPr>
+              <w:t>il proprio profilo</w:t>
+            </w:r>
+            <w:r>
+              <w:rPr>
+                <w:rFonts w:cstheme="minorHAnsi"/>
+                <w:bCs/>
+                <w:sz w:val="20"/>
+                <w:szCs w:val="20"/>
+              </w:rPr>
+              <w:t>, modificare</w:t>
+            </w:r>
+            <w:r>
+              <w:rPr>
+                <w:rFonts w:cstheme="minorHAnsi"/>
+                <w:bCs/>
+                <w:sz w:val="20"/>
+                <w:szCs w:val="20"/>
+              </w:rPr>
+              <w:t xml:space="preserve"> informazioni o eliminarlo</w:t>
+            </w:r>
+          </w:p>
+        </w:tc>
+      </w:tr>
+      <w:tr>
+        <w:tc>
+          <w:tcPr>
+            <w:tcW w:w="3256" w:type="dxa"/>
+          </w:tcPr>
+          <w:p>
+            <w:pPr>
+              <w:rPr>
+                <w:rFonts w:cstheme="minorHAnsi"/>
+                <w:b/>
+                <w:bCs/>
+                <w:sz w:val="20"/>
+                <w:szCs w:val="20"/>
+              </w:rPr>
+            </w:pPr>
+            <w:r>
+              <w:rPr>
+                <w:rFonts w:cstheme="minorHAnsi"/>
+                <w:b/>
+                <w:bCs/>
+                <w:sz w:val="20"/>
+                <w:szCs w:val="20"/>
+              </w:rPr>
+              <w:t>PRE-CONDIZIONI</w:t>
+            </w:r>
+          </w:p>
+        </w:tc>
+        <w:tc>
+          <w:tcPr>
+            <w:tcW w:w="6366" w:type="dxa"/>
+          </w:tcPr>
+          <w:p>
+            <w:pPr>
+              <w:jc w:val="both"/>
+              <w:rPr>
+                <w:rFonts w:cstheme="minorHAnsi"/>
+                <w:sz w:val="20"/>
+                <w:szCs w:val="20"/>
+              </w:rPr>
+            </w:pPr>
+            <w:r>
+              <w:rPr>
+                <w:rFonts w:cstheme="minorHAnsi"/>
+                <w:sz w:val="20"/>
+                <w:szCs w:val="20"/>
+              </w:rPr>
+              <w:t>Login</w:t>
+            </w:r>
+          </w:p>
+        </w:tc>
+      </w:tr>
+      <w:tr>
+        <w:tc>
+          <w:tcPr>
+            <w:tcW w:w="3256" w:type="dxa"/>
+          </w:tcPr>
+          <w:p>
+            <w:pPr>
+              <w:rPr>
+                <w:rFonts w:cstheme="minorHAnsi"/>
+                <w:b/>
+                <w:bCs/>
+                <w:sz w:val="20"/>
+                <w:szCs w:val="20"/>
+              </w:rPr>
+            </w:pPr>
+            <w:r>
+              <w:rPr>
+                <w:rFonts w:cstheme="minorHAnsi"/>
+                <w:b/>
+                <w:bCs/>
+                <w:sz w:val="20"/>
+                <w:szCs w:val="20"/>
+              </w:rPr>
+              <w:t>GARANZIA DI SUCCESSO</w:t>
+            </w:r>
+          </w:p>
+        </w:tc>
+        <w:tc>
+          <w:tcPr>
+            <w:tcW w:w="6366" w:type="dxa"/>
+          </w:tcPr>
+          <w:p>
+            <w:pPr>
+              <w:jc w:val="both"/>
+              <w:rPr>
+                <w:rFonts w:cstheme="minorHAnsi"/>
+                <w:b/>
+                <w:bCs/>
+                <w:sz w:val="20"/>
+                <w:szCs w:val="20"/>
+              </w:rPr>
+            </w:pPr>
+            <w:r>
+              <w:rPr>
+                <w:rFonts w:cstheme="minorHAnsi"/>
+                <w:bCs/>
+                <w:sz w:val="20"/>
+                <w:szCs w:val="20"/>
+              </w:rPr>
+              <w:t xml:space="preserve">L’attore Utente riesce a </w:t>
+            </w:r>
+            <w:r>
+              <w:rPr>
+                <w:rFonts w:cstheme="minorHAnsi"/>
+                <w:bCs/>
+                <w:sz w:val="20"/>
+                <w:szCs w:val="20"/>
+              </w:rPr>
+              <w:t xml:space="preserve">visualizzare </w:t>
+            </w:r>
+            <w:r>
+              <w:rPr>
+                <w:rFonts w:cstheme="minorHAnsi"/>
+                <w:bCs/>
+                <w:sz w:val="20"/>
+                <w:szCs w:val="20"/>
+              </w:rPr>
+              <w:t>il proprio profilo</w:t>
+            </w:r>
+            <w:r>
+              <w:rPr>
+                <w:rFonts w:cstheme="minorHAnsi"/>
+                <w:bCs/>
+                <w:sz w:val="20"/>
+                <w:szCs w:val="20"/>
+              </w:rPr>
+              <w:t>, modificare</w:t>
+            </w:r>
+            <w:r>
+              <w:rPr>
+                <w:rFonts w:cstheme="minorHAnsi"/>
+                <w:bCs/>
+                <w:sz w:val="20"/>
+                <w:szCs w:val="20"/>
+              </w:rPr>
+              <w:t xml:space="preserve"> informazioni o eliminarlo</w:t>
+            </w:r>
+          </w:p>
+        </w:tc>
+      </w:tr>
+      <w:tr>
+        <w:tc>
+          <w:tcPr>
+            <w:tcW w:w="3256" w:type="dxa"/>
+          </w:tcPr>
+          <w:p>
+            <w:pPr>
+              <w:rPr>
+                <w:rFonts w:cstheme="minorHAnsi"/>
+                <w:b/>
+                <w:bCs/>
+                <w:sz w:val="20"/>
+                <w:szCs w:val="20"/>
+              </w:rPr>
+            </w:pPr>
+            <w:r>
+              <w:rPr>
+                <w:rFonts w:cstheme="minorHAnsi"/>
+                <w:b/>
+                <w:bCs/>
+                <w:sz w:val="20"/>
+                <w:szCs w:val="20"/>
+              </w:rPr>
+              <w:t>SCENARIO PRINCIPALE DI SUCCESSO</w:t>
+            </w:r>
+          </w:p>
+        </w:tc>
+        <w:tc>
+          <w:tcPr>
+            <w:tcW w:w="6366" w:type="dxa"/>
+          </w:tcPr>
+          <w:p>
+            <w:pPr>
+              <w:rPr>
+                <w:rFonts w:cstheme="minorHAnsi"/>
+                <w:sz w:val="20"/>
+                <w:szCs w:val="20"/>
+              </w:rPr>
+            </w:pPr>
+            <w:r>
+              <w:rPr>
+                <w:rFonts w:cstheme="minorHAnsi"/>
+                <w:bCs/>
+                <w:sz w:val="20"/>
+                <w:szCs w:val="20"/>
+              </w:rPr>
+              <w:t>1) l’utente seleziona la</w:t>
+            </w:r>
+            <w:r>
+              <w:rPr>
+                <w:rFonts w:cstheme="minorHAnsi"/>
+                <w:bCs/>
+                <w:sz w:val="20"/>
+                <w:szCs w:val="20"/>
+              </w:rPr>
+              <w:t xml:space="preserve"> voce profilo</w:t>
+            </w:r>
+            <w:r>
+              <w:rPr>
+                <w:rFonts w:cstheme="minorHAnsi"/>
+                <w:bCs/>
+                <w:sz w:val="20"/>
+                <w:szCs w:val="20"/>
+              </w:rPr>
+              <w:br/>
+            </w:r>
+            <w:r>
+              <w:rPr>
+                <w:rFonts w:cstheme="minorHAnsi"/>
+                <w:sz w:val="20"/>
+                <w:szCs w:val="20"/>
+              </w:rPr>
+              <w:t xml:space="preserve">2) il sistema restituisce la </w:t>
+            </w:r>
+            <w:r>
+              <w:rPr>
+                <w:rFonts w:cstheme="minorHAnsi"/>
+                <w:sz w:val="20"/>
+                <w:szCs w:val="20"/>
+              </w:rPr>
+              <w:t>schermata con i dati del profilo</w:t>
+            </w:r>
+            <w:r>
+              <w:rPr>
+                <w:rFonts w:cstheme="minorHAnsi"/>
+                <w:sz w:val="20"/>
+                <w:szCs w:val="20"/>
+              </w:rPr>
+              <w:br/>
+              <w:t>3.</w:t>
+            </w:r>
+            <w:r>
+              <w:rPr>
+                <w:rFonts w:cstheme="minorHAnsi"/>
+                <w:sz w:val="20"/>
+                <w:szCs w:val="20"/>
+              </w:rPr>
+              <w:t>1</w:t>
+            </w:r>
+            <w:r>
+              <w:rPr>
+                <w:rFonts w:cstheme="minorHAnsi"/>
+                <w:sz w:val="20"/>
+                <w:szCs w:val="20"/>
+              </w:rPr>
+              <w:t xml:space="preserve">) l’utente seleziona “modifica </w:t>
+            </w:r>
+            <w:r>
+              <w:rPr>
+                <w:rFonts w:cstheme="minorHAnsi"/>
+                <w:sz w:val="20"/>
+                <w:szCs w:val="20"/>
+              </w:rPr>
+              <w:t>profilo</w:t>
+            </w:r>
+            <w:r>
+              <w:rPr>
+                <w:rFonts w:cstheme="minorHAnsi"/>
+                <w:sz w:val="20"/>
+                <w:szCs w:val="20"/>
+              </w:rPr>
+              <w:t>”</w:t>
+            </w:r>
+          </w:p>
+          <w:p>
+            <w:pPr>
+              <w:rPr>
+                <w:rFonts w:cstheme="minorHAnsi"/>
+                <w:sz w:val="20"/>
+                <w:szCs w:val="20"/>
+              </w:rPr>
+            </w:pPr>
+            <w:r>
+              <w:rPr>
+                <w:rFonts w:cstheme="minorHAnsi"/>
+                <w:sz w:val="20"/>
+                <w:szCs w:val="20"/>
+              </w:rPr>
+              <w:t>3.</w:t>
+            </w:r>
+            <w:r>
+              <w:rPr>
+                <w:rFonts w:cstheme="minorHAnsi"/>
+                <w:sz w:val="20"/>
+                <w:szCs w:val="20"/>
+              </w:rPr>
+              <w:t>2</w:t>
+            </w:r>
+            <w:r>
+              <w:rPr>
+                <w:rFonts w:cstheme="minorHAnsi"/>
+                <w:sz w:val="20"/>
+                <w:szCs w:val="20"/>
+              </w:rPr>
+              <w:t xml:space="preserve">) l’utente seleziona “elimina </w:t>
+            </w:r>
+            <w:r>
+              <w:rPr>
+                <w:rFonts w:cstheme="minorHAnsi"/>
+                <w:sz w:val="20"/>
+                <w:szCs w:val="20"/>
+              </w:rPr>
+              <w:t>profilo</w:t>
+            </w:r>
+            <w:r>
+              <w:rPr>
+                <w:rFonts w:cstheme="minorHAnsi"/>
+                <w:sz w:val="20"/>
+                <w:szCs w:val="20"/>
+              </w:rPr>
+              <w:t>”</w:t>
+            </w:r>
+          </w:p>
+          <w:p>
+            <w:pPr>
+              <w:rPr>
+                <w:rFonts w:cstheme="minorHAnsi"/>
+                <w:sz w:val="20"/>
+                <w:szCs w:val="20"/>
+              </w:rPr>
+            </w:pPr>
+            <w:r>
+              <w:rPr>
+                <w:rFonts w:cstheme="minorHAnsi"/>
+                <w:sz w:val="20"/>
+                <w:szCs w:val="20"/>
+              </w:rPr>
+              <w:t>4.</w:t>
+            </w:r>
+            <w:r>
+              <w:rPr>
+                <w:rFonts w:cstheme="minorHAnsi"/>
+                <w:sz w:val="20"/>
+                <w:szCs w:val="20"/>
+              </w:rPr>
+              <w:t>1</w:t>
+            </w:r>
+            <w:r>
+              <w:rPr>
+                <w:rFonts w:cstheme="minorHAnsi"/>
+                <w:sz w:val="20"/>
+                <w:szCs w:val="20"/>
+              </w:rPr>
+              <w:t>) il sistema restituisce la schermata di</w:t>
+            </w:r>
+            <w:r>
+              <w:rPr>
+                <w:rFonts w:cstheme="minorHAnsi"/>
+                <w:sz w:val="20"/>
+                <w:szCs w:val="20"/>
+              </w:rPr>
+              <w:t xml:space="preserve"> modifica del profilo</w:t>
+            </w:r>
+          </w:p>
+          <w:p>
+            <w:pPr>
+              <w:rPr>
+                <w:rFonts w:cstheme="minorHAnsi"/>
+                <w:sz w:val="20"/>
+                <w:szCs w:val="20"/>
+              </w:rPr>
+            </w:pPr>
+            <w:r>
+              <w:rPr>
+                <w:rFonts w:cstheme="minorHAnsi"/>
+                <w:sz w:val="20"/>
+                <w:szCs w:val="20"/>
+              </w:rPr>
+              <w:t>4.</w:t>
+            </w:r>
+            <w:r>
+              <w:rPr>
+                <w:rFonts w:cstheme="minorHAnsi"/>
+                <w:sz w:val="20"/>
+                <w:szCs w:val="20"/>
+              </w:rPr>
+              <w:t>2)</w:t>
+            </w:r>
+            <w:r>
+              <w:rPr>
+                <w:rFonts w:cstheme="minorHAnsi"/>
+                <w:sz w:val="20"/>
+                <w:szCs w:val="20"/>
+              </w:rPr>
+              <w:t xml:space="preserve"> </w:t>
+            </w:r>
+            <w:r>
+              <w:rPr>
+                <w:rFonts w:cstheme="minorHAnsi"/>
+                <w:sz w:val="20"/>
+                <w:szCs w:val="20"/>
+              </w:rPr>
+              <w:t>il sistema visualizza una schermata di conferma eliminazione</w:t>
+            </w:r>
+          </w:p>
+          <w:p>
+            <w:pPr>
+              <w:rPr>
+                <w:rFonts w:cstheme="minorHAnsi"/>
+                <w:sz w:val="20"/>
+                <w:szCs w:val="20"/>
+              </w:rPr>
+            </w:pPr>
+            <w:r>
+              <w:rPr>
+                <w:rFonts w:cstheme="minorHAnsi"/>
+                <w:sz w:val="20"/>
+                <w:szCs w:val="20"/>
+              </w:rPr>
+              <w:t xml:space="preserve">5.1) l’utente </w:t>
+            </w:r>
+            <w:r>
+              <w:rPr>
+                <w:rFonts w:cstheme="minorHAnsi"/>
+                <w:sz w:val="20"/>
+                <w:szCs w:val="20"/>
+              </w:rPr>
+              <w:t>modifica</w:t>
+            </w:r>
+            <w:r>
+              <w:rPr>
+                <w:rFonts w:cstheme="minorHAnsi"/>
+                <w:sz w:val="20"/>
+                <w:szCs w:val="20"/>
+              </w:rPr>
+              <w:t xml:space="preserve"> i dati d</w:t>
+            </w:r>
+            <w:r>
+              <w:rPr>
+                <w:rFonts w:cstheme="minorHAnsi"/>
+                <w:sz w:val="20"/>
+                <w:szCs w:val="20"/>
+              </w:rPr>
+              <w:t>esiderati</w:t>
+            </w:r>
+            <w:r>
+              <w:rPr>
+                <w:rFonts w:cstheme="minorHAnsi"/>
+                <w:sz w:val="20"/>
+                <w:szCs w:val="20"/>
+              </w:rPr>
+              <w:t xml:space="preserve"> e preme “salva”</w:t>
+            </w:r>
+          </w:p>
+          <w:p>
+            <w:pPr>
+              <w:rPr>
+                <w:rFonts w:cstheme="minorHAnsi"/>
+                <w:sz w:val="20"/>
+                <w:szCs w:val="20"/>
+              </w:rPr>
+            </w:pPr>
+            <w:r>
+              <w:rPr>
+                <w:rFonts w:cstheme="minorHAnsi"/>
+                <w:sz w:val="20"/>
+                <w:szCs w:val="20"/>
+              </w:rPr>
+              <w:t xml:space="preserve">5.2) </w:t>
+            </w:r>
+            <w:r>
+              <w:rPr>
+                <w:rFonts w:cstheme="minorHAnsi"/>
+                <w:sz w:val="20"/>
+                <w:szCs w:val="20"/>
+              </w:rPr>
+              <w:t>l’utente preme su “elimina”</w:t>
+            </w:r>
+          </w:p>
+          <w:p>
+            <w:pPr>
+              <w:rPr>
+                <w:rFonts w:cstheme="minorHAnsi"/>
+                <w:sz w:val="20"/>
+                <w:szCs w:val="20"/>
+              </w:rPr>
+            </w:pPr>
+            <w:r>
+              <w:rPr>
+                <w:rFonts w:cstheme="minorHAnsi"/>
+                <w:sz w:val="20"/>
+                <w:szCs w:val="20"/>
+              </w:rPr>
+              <w:t>6</w:t>
+            </w:r>
+            <w:r>
+              <w:rPr>
+                <w:rFonts w:cstheme="minorHAnsi"/>
+                <w:sz w:val="20"/>
+                <w:szCs w:val="20"/>
+              </w:rPr>
+              <w:t>.</w:t>
+            </w:r>
+            <w:r>
+              <w:rPr>
+                <w:rFonts w:cstheme="minorHAnsi"/>
+                <w:sz w:val="20"/>
+                <w:szCs w:val="20"/>
+              </w:rPr>
+              <w:t>1</w:t>
+            </w:r>
+            <w:r>
+              <w:rPr>
+                <w:rFonts w:cstheme="minorHAnsi"/>
+                <w:sz w:val="20"/>
+                <w:szCs w:val="20"/>
+              </w:rPr>
+              <w:t>) il sistema salva il nuovi dati nel database e restituisce un messaggio di conferma</w:t>
+            </w:r>
+          </w:p>
+          <w:p>
+            <w:pPr>
+              <w:rPr>
+                <w:rFonts w:cstheme="minorHAnsi"/>
+                <w:sz w:val="20"/>
+                <w:szCs w:val="20"/>
+              </w:rPr>
+            </w:pPr>
+            <w:r>
+              <w:rPr>
+                <w:rFonts w:cstheme="minorHAnsi"/>
+                <w:sz w:val="20"/>
+                <w:szCs w:val="20"/>
+              </w:rPr>
+              <w:t>6</w:t>
+            </w:r>
+            <w:r>
+              <w:rPr>
+                <w:rFonts w:cstheme="minorHAnsi"/>
+                <w:sz w:val="20"/>
+                <w:szCs w:val="20"/>
+              </w:rPr>
+              <w:t>.</w:t>
+            </w:r>
+            <w:r>
+              <w:rPr>
+                <w:rFonts w:cstheme="minorHAnsi"/>
+                <w:sz w:val="20"/>
+                <w:szCs w:val="20"/>
+              </w:rPr>
+              <w:t>2</w:t>
+            </w:r>
+            <w:r>
+              <w:rPr>
+                <w:rFonts w:cstheme="minorHAnsi"/>
+                <w:sz w:val="20"/>
+                <w:szCs w:val="20"/>
+              </w:rPr>
+              <w:t>) il sistema elimina i dati relativi al prodotto dal database e restituisce un messaggio di conferma</w:t>
+            </w:r>
+          </w:p>
+        </w:tc>
+      </w:tr>
+      <w:tr>
+        <w:tc>
+          <w:tcPr>
+            <w:tcW w:w="3256" w:type="dxa"/>
+          </w:tcPr>
+          <w:p>
+            <w:pPr>
+              <w:rPr>
+                <w:rFonts w:cstheme="minorHAnsi"/>
+                <w:b/>
+                <w:bCs/>
+                <w:sz w:val="20"/>
+                <w:szCs w:val="20"/>
+              </w:rPr>
+            </w:pPr>
+            <w:r>
+              <w:rPr>
+                <w:rFonts w:cstheme="minorHAnsi"/>
+                <w:b/>
+                <w:bCs/>
+                <w:sz w:val="20"/>
+                <w:szCs w:val="20"/>
+              </w:rPr>
+              <w:t>ESTENSIONI</w:t>
+            </w:r>
+          </w:p>
+        </w:tc>
+        <w:tc>
+          <w:tcPr>
+            <w:tcW w:w="6366" w:type="dxa"/>
+          </w:tcPr>
+          <w:p>
+            <w:pPr>
+              <w:rPr>
+                <w:rFonts w:cstheme="minorHAnsi"/>
+                <w:sz w:val="20"/>
+                <w:szCs w:val="20"/>
+              </w:rPr>
+            </w:pPr>
+            <w:r>
+              <w:rPr>
+                <w:rFonts w:cstheme="minorHAnsi"/>
+                <w:sz w:val="20"/>
+                <w:szCs w:val="20"/>
+              </w:rPr>
+              <w:t>6.1.1) se il p</w:t>
+            </w:r>
+            <w:r>
+              <w:rPr>
+                <w:rFonts w:cstheme="minorHAnsi"/>
+                <w:sz w:val="20"/>
+                <w:szCs w:val="20"/>
+              </w:rPr>
+              <w:t xml:space="preserve">rofilo </w:t>
+            </w:r>
+            <w:r>
+              <w:rPr>
+                <w:rFonts w:cstheme="minorHAnsi"/>
+                <w:sz w:val="20"/>
+                <w:szCs w:val="20"/>
+              </w:rPr>
+              <w:t>non viene salvato correttamente, il sistema restituisce un messaggio di errore</w:t>
+            </w:r>
+          </w:p>
+          <w:p>
+            <w:pPr>
+              <w:rPr>
+                <w:rFonts w:cstheme="minorHAnsi"/>
+                <w:sz w:val="20"/>
+                <w:szCs w:val="20"/>
+              </w:rPr>
+            </w:pPr>
+            <w:r>
+              <w:rPr>
+                <w:rFonts w:cstheme="minorHAnsi"/>
+                <w:sz w:val="20"/>
+                <w:szCs w:val="20"/>
+              </w:rPr>
+              <w:t>6.2</w:t>
+            </w:r>
+            <w:r>
+              <w:rPr>
+                <w:rFonts w:cstheme="minorHAnsi"/>
+                <w:sz w:val="20"/>
+                <w:szCs w:val="20"/>
+              </w:rPr>
+              <w:t>.1) se il pr</w:t>
+            </w:r>
+            <w:r>
+              <w:rPr>
+                <w:rFonts w:cstheme="minorHAnsi"/>
+                <w:sz w:val="20"/>
+                <w:szCs w:val="20"/>
+              </w:rPr>
+              <w:t>ofilo</w:t>
+            </w:r>
+            <w:r>
+              <w:rPr>
+                <w:rFonts w:cstheme="minorHAnsi"/>
+                <w:sz w:val="20"/>
+                <w:szCs w:val="20"/>
+              </w:rPr>
+              <w:t xml:space="preserve"> non viene eliminato correttamente, il sistema restituisce un messaggio di errore</w:t>
+            </w:r>
+          </w:p>
+        </w:tc>
+      </w:tr>
+      <w:tr>
+        <w:tc>
+          <w:tcPr>
+            <w:tcW w:w="3256" w:type="dxa"/>
+          </w:tcPr>
+          <w:p>
+            <w:pPr>
+              <w:rPr>
+                <w:rFonts w:cstheme="minorHAnsi"/>
+                <w:b/>
+                <w:bCs/>
+                <w:sz w:val="20"/>
+                <w:szCs w:val="20"/>
+              </w:rPr>
+            </w:pPr>
+            <w:r>
+              <w:rPr>
+                <w:rFonts w:cstheme="minorHAnsi"/>
+                <w:b/>
+                <w:bCs/>
+                <w:sz w:val="20"/>
+                <w:szCs w:val="20"/>
+              </w:rPr>
+              <w:t>REQUISITI SPECIALI</w:t>
+            </w:r>
+          </w:p>
+        </w:tc>
+        <w:tc>
+          <w:tcPr>
+            <w:tcW w:w="6366" w:type="dxa"/>
+          </w:tcPr>
+          <w:p>
+            <w:pPr>
+              <w:jc w:val="both"/>
+              <w:rPr>
+                <w:rFonts w:cstheme="minorHAnsi"/>
+                <w:b/>
+                <w:bCs/>
+                <w:sz w:val="20"/>
+                <w:szCs w:val="20"/>
+              </w:rPr>
+            </w:pPr>
+            <w:r>
+              <w:rPr>
+                <w:rFonts w:cstheme="minorHAnsi"/>
+                <w:bCs/>
+                <w:sz w:val="20"/>
+                <w:szCs w:val="20"/>
+              </w:rPr>
+              <w:t>Nessuno</w:t>
+            </w:r>
+          </w:p>
+        </w:tc>
+      </w:tr>
+      <w:tr>
+        <w:tc>
+          <w:tcPr>
+            <w:tcW w:w="3256" w:type="dxa"/>
+          </w:tcPr>
+          <w:p>
+            <w:pPr>
+              <w:rPr>
+                <w:rFonts w:cstheme="minorHAnsi"/>
+                <w:b/>
+                <w:bCs/>
+                <w:sz w:val="20"/>
+                <w:szCs w:val="20"/>
+              </w:rPr>
+            </w:pPr>
+            <w:r>
+              <w:rPr>
+                <w:rFonts w:cstheme="minorHAnsi"/>
+                <w:b/>
+                <w:bCs/>
+                <w:sz w:val="20"/>
+                <w:szCs w:val="20"/>
+              </w:rPr>
+              <w:t>ELENCO VARIABILI TECNOLOGICHE</w:t>
+            </w:r>
+          </w:p>
+        </w:tc>
+        <w:tc>
+          <w:tcPr>
+            <w:tcW w:w="6366" w:type="dxa"/>
+          </w:tcPr>
+          <w:p>
+            <w:pPr>
+              <w:jc w:val="both"/>
+              <w:rPr>
+                <w:rFonts w:cstheme="minorHAnsi"/>
+                <w:sz w:val="20"/>
+                <w:szCs w:val="20"/>
+              </w:rPr>
+            </w:pPr>
+            <w:r>
+              <w:rPr>
+                <w:rFonts w:cstheme="minorHAnsi"/>
+                <w:sz w:val="20"/>
+                <w:szCs w:val="20"/>
+              </w:rPr>
+              <w:t>Database</w:t>
+            </w:r>
+          </w:p>
+        </w:tc>
+      </w:tr>
+      <w:tr>
+        <w:tc>
+          <w:tcPr>
+            <w:tcW w:w="3256" w:type="dxa"/>
+          </w:tcPr>
+          <w:p>
+            <w:pPr>
+              <w:rPr>
+                <w:rFonts w:cstheme="minorHAnsi"/>
+                <w:b/>
+                <w:bCs/>
+                <w:sz w:val="20"/>
+                <w:szCs w:val="20"/>
+              </w:rPr>
+            </w:pPr>
+            <w:r>
+              <w:rPr>
+                <w:rFonts w:cstheme="minorHAnsi"/>
+                <w:b/>
+                <w:bCs/>
+                <w:sz w:val="20"/>
+                <w:szCs w:val="20"/>
+              </w:rPr>
+              <w:t>FREQUENZA DI RIPETIZIONE</w:t>
+            </w:r>
+          </w:p>
+        </w:tc>
+        <w:tc>
+          <w:tcPr>
+            <w:tcW w:w="6366" w:type="dxa"/>
+          </w:tcPr>
+          <w:p>
+            <w:pPr>
+              <w:jc w:val="both"/>
+              <w:rPr>
+                <w:rFonts w:cstheme="minorHAnsi"/>
+                <w:b/>
+                <w:bCs/>
+                <w:sz w:val="20"/>
+                <w:szCs w:val="20"/>
+              </w:rPr>
+            </w:pPr>
+            <w:r>
+              <w:rPr>
+                <w:rFonts w:cstheme="minorHAnsi"/>
+                <w:bCs/>
+                <w:sz w:val="20"/>
+                <w:szCs w:val="20"/>
+              </w:rPr>
+              <w:t>Più volte al giorno</w:t>
+            </w:r>
+          </w:p>
+        </w:tc>
+      </w:tr>
+      <w:tr>
+        <w:tc>
+          <w:tcPr>
+            <w:tcW w:w="3256" w:type="dxa"/>
+          </w:tcPr>
+          <w:p>
+            <w:pPr>
+              <w:rPr>
+                <w:rFonts w:cstheme="minorHAnsi"/>
+                <w:b/>
+                <w:bCs/>
+                <w:sz w:val="20"/>
+                <w:szCs w:val="20"/>
+              </w:rPr>
+            </w:pPr>
+            <w:r>
+              <w:rPr>
+                <w:rFonts w:cstheme="minorHAnsi"/>
+                <w:b/>
+                <w:bCs/>
+                <w:sz w:val="20"/>
+                <w:szCs w:val="20"/>
+              </w:rPr>
+              <w:t>VARIE</w:t>
+            </w:r>
+          </w:p>
+        </w:tc>
+        <w:tc>
+          <w:tcPr>
+            <w:tcW w:w="6366" w:type="dxa"/>
+          </w:tcPr>
+          <w:p>
+            <w:pPr>
+              <w:jc w:val="both"/>
+              <w:rPr>
+                <w:rFonts w:cstheme="minorHAnsi"/>
+                <w:b/>
+                <w:bCs/>
+                <w:sz w:val="20"/>
+                <w:szCs w:val="20"/>
+              </w:rPr>
+            </w:pPr>
+            <w:r>
+              <w:rPr>
+                <w:rFonts w:cstheme="minorHAnsi"/>
+                <w:bCs/>
+                <w:sz w:val="20"/>
+                <w:szCs w:val="20"/>
+              </w:rPr>
+              <w:t>Nessuna</w:t>
+            </w:r>
+          </w:p>
+        </w:tc>
+      </w:tr>
+    </w:tbl>
+    <w:p>
+      <w:r>
+        <w:br w:type="page"/>
+      </w:r>
+    </w:p>
+    <w:p/>
     <w:p>
       <w:pPr>
         <w:pStyle w:val="Titolo1"/>
@@ -9151,18 +9533,20 @@
           <w:color w:val="auto"/>
         </w:rPr>
       </w:pPr>
-      <w:bookmarkStart w:id="8" w:name="_Toc60156088"/>
+      <w:bookmarkStart w:id="7" w:name="_Toc60156088"/>
       <w:r>
         <w:rPr>
           <w:color w:val="auto"/>
         </w:rPr>
-        <w:lastRenderedPageBreak/>
         <w:t>Diagramma dei casi d’uso</w:t>
       </w:r>
-      <w:bookmarkEnd w:id="8"/>
+      <w:bookmarkEnd w:id="7"/>
     </w:p>
     <w:p>
       <w:r>
+        <w:rPr>
+          <w:noProof/>
+        </w:rPr>
         <w:drawing>
           <wp:inline distT="0" distB="0" distL="0" distR="0" wp14:anchorId="3DAED381" wp14:editId="228E9AF5">
             <wp:extent cx="6120130" cy="2348230"/>
@@ -9246,6 +9630,7 @@
         <w:docPartUnique/>
       </w:docPartObj>
     </w:sdtPr>
+    <w:sdtEndPr/>
     <w:sdtContent>
       <w:p>
         <w:pPr>
@@ -9701,7 +10086,7 @@
   <w:style w:type="paragraph" w:default="1" w:styleId="Normale">
     <w:name w:val="Normal"/>
     <w:qFormat/>
-    <w:rsid w:val="003E4D8C"/>
+    <w:rsid w:val="005C1C50"/>
   </w:style>
   <w:style w:type="paragraph" w:styleId="Titolo1">
     <w:name w:val="heading 1"/>
@@ -9749,6 +10134,7 @@
   <w:style w:type="character" w:default="1" w:styleId="Carpredefinitoparagrafo">
     <w:name w:val="Default Paragraph Font"/>
     <w:uiPriority w:val="1"/>
+    <w:semiHidden/>
     <w:unhideWhenUsed/>
   </w:style>
   <w:style w:type="table" w:default="1" w:styleId="Tabellanormale">
